--- a/DP implementations.docx
+++ b/DP implementations.docx
@@ -284,13 +284,14 @@
     </w:p>
     <w:p>
       <w:pPr>
-        <w:pStyle w:val="a3"/>
+        <w:pStyle w:val="ListParagraph"/>
         <w:numPr>
           <w:ilvl w:val="0"/>
           <w:numId w:val="1"/>
         </w:numPr>
         <w:spacing w:line="240" w:lineRule="auto"/>
         <w:rPr>
+          <w:rFonts w:asciiTheme="majorHAnsi" w:hAnsiTheme="majorHAnsi" w:cstheme="majorHAnsi"/>
           <w:b/>
           <w:bCs/>
           <w:sz w:val="32"/>
@@ -343,7 +344,7 @@
       </w:r>
       <w:r>
         <w:rPr>
-          <w:rFonts w:hint="cs"/>
+          <w:rFonts w:asciiTheme="majorHAnsi" w:hAnsiTheme="majorHAnsi" w:cstheme="majorHAnsi"/>
           <w:sz w:val="28"/>
           <w:szCs w:val="28"/>
           <w:rtl/>
@@ -352,7 +353,7 @@
       </w:r>
       <w:r>
         <w:rPr>
-          <w:rFonts w:hint="cs"/>
+          <w:rFonts w:asciiTheme="majorHAnsi" w:hAnsiTheme="majorHAnsi" w:cstheme="majorHAnsi"/>
           <w:sz w:val="28"/>
           <w:szCs w:val="28"/>
           <w:rtl/>
@@ -361,30 +362,15 @@
       </w:r>
       <w:r>
         <w:rPr>
-          <w:rFonts w:hint="cs"/>
-          <w:sz w:val="28"/>
-          <w:szCs w:val="28"/>
-        </w:rPr>
-        <w:t>S</w:t>
-      </w:r>
-      <w:r>
-        <w:rPr>
-          <w:sz w:val="28"/>
-          <w:szCs w:val="28"/>
-        </w:rPr>
-        <w:t xml:space="preserve">tatWindow </w:t>
-      </w:r>
-      <w:r>
-        <w:rPr>
-          <w:sz w:val="28"/>
-          <w:szCs w:val="28"/>
-        </w:rPr>
-        <w:t>and MainWindow</w:t>
-      </w:r>
-      <w:r>
-        <w:rPr>
-          <w:b/>
-          <w:bCs/>
+          <w:rFonts w:asciiTheme="majorHAnsi" w:hAnsiTheme="majorHAnsi" w:cstheme="majorHAnsi"/>
+          <w:sz w:val="28"/>
+          <w:szCs w:val="28"/>
+        </w:rPr>
+        <w:t>Stat Window</w:t>
+      </w:r>
+      <w:r>
+        <w:rPr>
+          <w:rFonts w:asciiTheme="majorHAnsi" w:hAnsiTheme="majorHAnsi" w:cstheme="majorHAnsi"/>
           <w:sz w:val="28"/>
           <w:szCs w:val="28"/>
         </w:rPr>
@@ -392,35 +378,43 @@
       </w:r>
       <w:r>
         <w:rPr>
-          <w:rFonts w:hint="cs"/>
-          <w:sz w:val="28"/>
-          <w:szCs w:val="28"/>
-          <w:rtl/>
-        </w:rPr>
-        <w:t xml:space="preserve">  מימשנו אותם ככה שיכול להיות קיים רק מופע אחד משניהם ע"י תבנית העיצוב סינגל-טו</w:t>
-      </w:r>
-      <w:r>
-        <w:rPr>
-          <w:rFonts w:hint="eastAsia"/>
-          <w:sz w:val="28"/>
-          <w:szCs w:val="28"/>
-          <w:rtl/>
-        </w:rPr>
-        <w:t>ן</w:t>
-      </w:r>
-      <w:r>
-        <w:rPr>
-          <w:rFonts w:hint="cs"/>
-          <w:sz w:val="28"/>
-          <w:szCs w:val="28"/>
-          <w:rtl/>
-        </w:rPr>
-        <w:t>.</w:t>
+          <w:rFonts w:asciiTheme="majorHAnsi" w:hAnsiTheme="majorHAnsi" w:cstheme="majorHAnsi"/>
+          <w:sz w:val="28"/>
+          <w:szCs w:val="28"/>
+        </w:rPr>
+        <w:t xml:space="preserve">and </w:t>
+      </w:r>
+      <w:r>
+        <w:rPr>
+          <w:rFonts w:asciiTheme="majorHAnsi" w:hAnsiTheme="majorHAnsi" w:cstheme="majorHAnsi"/>
+          <w:sz w:val="28"/>
+          <w:szCs w:val="28"/>
+        </w:rPr>
+        <w:t>Main Window</w:t>
+      </w:r>
+      <w:r>
+        <w:rPr>
+          <w:rFonts w:asciiTheme="majorHAnsi" w:hAnsiTheme="majorHAnsi" w:cstheme="majorHAnsi"/>
+          <w:b/>
+          <w:bCs/>
+          <w:sz w:val="28"/>
+          <w:szCs w:val="28"/>
+        </w:rPr>
+        <w:t xml:space="preserve"> </w:t>
+      </w:r>
+      <w:r>
+        <w:rPr>
+          <w:rFonts w:asciiTheme="majorHAnsi" w:hAnsiTheme="majorHAnsi" w:cstheme="majorHAnsi"/>
+          <w:sz w:val="28"/>
+          <w:szCs w:val="28"/>
+          <w:rtl/>
+        </w:rPr>
+        <w:t xml:space="preserve">  מימשנו אותם ככה שיכול להיות קיים רק מופע אחד משניהם ע"י תבנית העיצוב סינגל-טון.</w:t>
       </w:r>
     </w:p>
     <w:p>
       <w:pPr>
-        <w:pStyle w:val="a3"/>
+        <w:pStyle w:val="ListParagraph"/>
         <w:numPr>
           <w:ilvl w:val="0"/>
           <w:numId w:val="1"/>
@@ -478,7 +472,7 @@
       </w:r>
       <w:r>
         <w:rPr>
-          <w:rFonts w:hint="cs"/>
+          <w:rFonts w:asciiTheme="majorHAnsi" w:hAnsiTheme="majorHAnsi" w:cstheme="majorHAnsi"/>
           <w:sz w:val="28"/>
           <w:szCs w:val="28"/>
           <w:rtl/>
@@ -487,6 +481,7 @@
       </w:r>
       <w:r>
         <w:rPr>
+          <w:rFonts w:asciiTheme="majorHAnsi" w:hAnsiTheme="majorHAnsi" w:cstheme="majorHAnsi"/>
           <w:sz w:val="28"/>
           <w:szCs w:val="28"/>
         </w:rPr>
@@ -494,7 +489,7 @@
       </w:r>
       <w:r>
         <w:rPr>
-          <w:rFonts w:hint="cs"/>
+          <w:rFonts w:asciiTheme="majorHAnsi" w:hAnsiTheme="majorHAnsi" w:cstheme="majorHAnsi"/>
           <w:sz w:val="28"/>
           <w:szCs w:val="28"/>
           <w:rtl/>
@@ -503,7 +498,7 @@
       </w:r>
       <w:r>
         <w:rPr>
-          <w:rFonts w:hint="cs"/>
+          <w:rFonts w:asciiTheme="majorHAnsi" w:hAnsiTheme="majorHAnsi" w:cstheme="majorHAnsi"/>
           <w:sz w:val="28"/>
           <w:szCs w:val="28"/>
           <w:rtl/>
@@ -517,7 +512,7 @@
       </w:r>
       <w:r>
         <w:rPr>
-          <w:rFonts w:hint="cs"/>
+          <w:rFonts w:asciiTheme="majorHAnsi" w:hAnsiTheme="majorHAnsi" w:cstheme="majorHAnsi"/>
           <w:sz w:val="28"/>
           <w:szCs w:val="28"/>
           <w:rtl/>
@@ -527,30 +522,21 @@
     </w:p>
     <w:p>
       <w:pPr>
-        <w:pStyle w:val="a3"/>
+        <w:pStyle w:val="ListParagraph"/>
         <w:numPr>
           <w:ilvl w:val="0"/>
           <w:numId w:val="1"/>
         </w:numPr>
         <w:spacing w:line="240" w:lineRule="auto"/>
         <w:rPr>
-          <w:b/>
-          <w:bCs/>
-          <w:sz w:val="32"/>
-          <w:szCs w:val="32"/>
-          <w:u w:val="single"/>
-        </w:rPr>
-      </w:pPr>
-      <w:r>
-        <w:rPr>
-          <w:b/>
-          <w:bCs/>
-          <w:sz w:val="32"/>
-          <w:szCs w:val="32"/>
-          <w:u w:val="single"/>
-        </w:rPr>
-        <w:t>Delegator</w:t>
-      </w:r>
+          <w:rFonts w:asciiTheme="majorHAnsi" w:hAnsiTheme="majorHAnsi" w:cstheme="majorHAnsi"/>
+          <w:b/>
+          <w:bCs/>
+          <w:sz w:val="28"/>
+          <w:szCs w:val="28"/>
+          <w:u w:val="single"/>
+        </w:rPr>
+      </w:pPr>
       <w:r>
         <w:rPr>
           <w:rFonts w:hint="cs"/>
@@ -559,25 +545,45 @@
           <w:sz w:val="32"/>
           <w:szCs w:val="32"/>
           <w:u w:val="single"/>
+        </w:rPr>
+        <w:t>I</w:t>
+      </w:r>
+      <w:r>
+        <w:rPr>
+          <w:b/>
+          <w:bCs/>
+          <w:sz w:val="32"/>
+          <w:szCs w:val="32"/>
+          <w:u w:val="single"/>
+        </w:rPr>
+        <w:t>terator</w:t>
+      </w:r>
+      <w:r>
+        <w:rPr>
+          <w:rFonts w:hint="cs"/>
+          <w:b/>
+          <w:bCs/>
+          <w:sz w:val="32"/>
+          <w:szCs w:val="32"/>
+          <w:u w:val="single"/>
           <w:rtl/>
         </w:rPr>
         <w:t xml:space="preserve"> </w:t>
       </w:r>
       <w:r>
         <w:rPr>
+          <w:b/>
+          <w:bCs/>
+          <w:sz w:val="32"/>
+          <w:szCs w:val="32"/>
+          <w:u w:val="single"/>
+          <w:rtl/>
+        </w:rPr>
+        <w:t>–</w:t>
+      </w:r>
+      <w:r>
+        <w:rPr>
           <w:rFonts w:hint="cs"/>
-          <w:b/>
-          <w:bCs/>
-          <w:sz w:val="32"/>
-          <w:szCs w:val="32"/>
-          <w:u w:val="single"/>
-          <w:rtl/>
-        </w:rPr>
-        <w:t>-</w:t>
-      </w:r>
-      <w:r>
-        <w:rPr>
-          <w:rFonts w:hint="cs"/>
           <w:sz w:val="32"/>
           <w:szCs w:val="32"/>
           <w:rtl/>
@@ -586,7 +592,7 @@
       </w:r>
       <w:r>
         <w:rPr>
-          <w:rFonts w:hint="cs"/>
+          <w:rFonts w:asciiTheme="majorHAnsi" w:hAnsiTheme="majorHAnsi" w:cstheme="majorHAnsi"/>
           <w:sz w:val="28"/>
           <w:szCs w:val="28"/>
           <w:rtl/>
@@ -595,94 +601,98 @@
       </w:r>
       <w:r>
         <w:rPr>
-          <w:sz w:val="28"/>
-          <w:szCs w:val="28"/>
-        </w:rPr>
-        <w:t>Sick</w:t>
-      </w:r>
-      <w:r>
-        <w:rPr>
-          <w:rFonts w:hint="cs"/>
-          <w:sz w:val="28"/>
-          <w:szCs w:val="28"/>
-          <w:rtl/>
-        </w:rPr>
-        <w:t xml:space="preserve"> (בנאדם חולה) מכיל אובייקט </w:t>
-      </w:r>
-      <w:r>
-        <w:rPr>
-          <w:rFonts w:hint="cs"/>
-          <w:sz w:val="28"/>
-          <w:szCs w:val="28"/>
-        </w:rPr>
-        <w:t>IV</w:t>
-      </w:r>
-      <w:r>
-        <w:rPr>
-          <w:sz w:val="28"/>
-          <w:szCs w:val="28"/>
-        </w:rPr>
-        <w:t>irus</w:t>
-      </w:r>
-      <w:r>
-        <w:rPr>
-          <w:rFonts w:hint="cs"/>
-          <w:sz w:val="28"/>
-          <w:szCs w:val="28"/>
-          <w:rtl/>
-        </w:rPr>
-        <w:t xml:space="preserve"> שממש את תכונות הווירו</w:t>
-      </w:r>
-      <w:r>
-        <w:rPr>
-          <w:rFonts w:hint="eastAsia"/>
-          <w:sz w:val="28"/>
-          <w:szCs w:val="28"/>
-          <w:rtl/>
-        </w:rPr>
-        <w:t>ס</w:t>
-      </w:r>
-      <w:r>
-        <w:rPr>
-          <w:rFonts w:hint="cs"/>
-          <w:sz w:val="28"/>
-          <w:szCs w:val="28"/>
-          <w:rtl/>
-        </w:rPr>
-        <w:t xml:space="preserve"> בהתאם לסוג הווירו</w:t>
-      </w:r>
-      <w:r>
-        <w:rPr>
-          <w:rFonts w:hint="eastAsia"/>
-          <w:sz w:val="28"/>
-          <w:szCs w:val="28"/>
-          <w:rtl/>
-        </w:rPr>
-        <w:t>ס</w:t>
-      </w:r>
-      <w:r>
-        <w:rPr>
-          <w:rFonts w:hint="cs"/>
-          <w:sz w:val="28"/>
-          <w:szCs w:val="28"/>
-          <w:rtl/>
-        </w:rPr>
-        <w:t xml:space="preserve"> שהוא נדבק בו.</w:t>
+          <w:rFonts w:asciiTheme="majorHAnsi" w:hAnsiTheme="majorHAnsi" w:cstheme="majorHAnsi"/>
+          <w:sz w:val="28"/>
+          <w:szCs w:val="28"/>
+        </w:rPr>
+        <w:t>map</w:t>
+      </w:r>
+      <w:r>
+        <w:rPr>
+          <w:rFonts w:asciiTheme="majorHAnsi" w:hAnsiTheme="majorHAnsi" w:cstheme="majorHAnsi"/>
+          <w:sz w:val="28"/>
+          <w:szCs w:val="28"/>
+          <w:rtl/>
+        </w:rPr>
+        <w:t xml:space="preserve"> הוספנו ממשק של </w:t>
+      </w:r>
+      <w:r>
+        <w:rPr>
+          <w:rFonts w:asciiTheme="majorHAnsi" w:hAnsiTheme="majorHAnsi" w:cstheme="majorHAnsi"/>
+          <w:sz w:val="28"/>
+          <w:szCs w:val="28"/>
+        </w:rPr>
+        <w:t>Iterable</w:t>
+      </w:r>
+      <w:r>
+        <w:rPr>
+          <w:rFonts w:asciiTheme="majorHAnsi" w:hAnsiTheme="majorHAnsi" w:cstheme="majorHAnsi"/>
+          <w:sz w:val="28"/>
+          <w:szCs w:val="28"/>
+          <w:rtl/>
+        </w:rPr>
+        <w:t xml:space="preserve"> שמתייחס למערך הישובים הדינמי שבמפה</w:t>
+      </w:r>
+      <w:r>
+        <w:rPr>
+          <w:rFonts w:asciiTheme="majorHAnsi" w:hAnsiTheme="majorHAnsi" w:cstheme="majorHAnsi"/>
+          <w:sz w:val="28"/>
+          <w:szCs w:val="28"/>
+          <w:rtl/>
+        </w:rPr>
+        <w:t xml:space="preserve"> הישובים הם האיטרטור ובכך כאשר נרוץ בלולאות על </w:t>
+      </w:r>
+      <w:r>
+        <w:rPr>
+          <w:rFonts w:asciiTheme="majorHAnsi" w:hAnsiTheme="majorHAnsi" w:cstheme="majorHAnsi"/>
+          <w:sz w:val="28"/>
+          <w:szCs w:val="28"/>
+        </w:rPr>
+        <w:t>map</w:t>
+      </w:r>
+      <w:r>
+        <w:rPr>
+          <w:rFonts w:asciiTheme="majorHAnsi" w:hAnsiTheme="majorHAnsi" w:cstheme="majorHAnsi"/>
+          <w:sz w:val="28"/>
+          <w:szCs w:val="28"/>
+          <w:lang w:val="en-GB"/>
+        </w:rPr>
+        <w:t xml:space="preserve"> </w:t>
+      </w:r>
+      <w:r>
+        <w:rPr>
+          <w:rFonts w:asciiTheme="majorHAnsi" w:hAnsiTheme="majorHAnsi" w:cstheme="majorHAnsi"/>
+          <w:sz w:val="28"/>
+          <w:szCs w:val="28"/>
+          <w:rtl/>
+          <w:lang w:val="en-GB"/>
+        </w:rPr>
+        <w:t>זה בעצם ירוץ על הישובים שהגדרנו כאיטרטיבים</w:t>
+      </w:r>
+      <w:r>
+        <w:rPr>
+          <w:rFonts w:asciiTheme="majorHAnsi" w:hAnsiTheme="majorHAnsi" w:cstheme="majorHAnsi"/>
+          <w:sz w:val="28"/>
+          <w:szCs w:val="28"/>
+          <w:rtl/>
+        </w:rPr>
+        <w:t>.</w:t>
       </w:r>
     </w:p>
     <w:p>
       <w:pPr>
-        <w:pStyle w:val="a3"/>
+        <w:pStyle w:val="ListParagraph"/>
         <w:numPr>
           <w:ilvl w:val="0"/>
           <w:numId w:val="1"/>
         </w:numPr>
         <w:spacing w:line="240" w:lineRule="auto"/>
         <w:rPr>
-          <w:b/>
-          <w:bCs/>
-          <w:sz w:val="32"/>
-          <w:szCs w:val="32"/>
+          <w:rFonts w:asciiTheme="majorHAnsi" w:hAnsiTheme="majorHAnsi" w:cstheme="majorHAnsi"/>
+          <w:b/>
+          <w:bCs/>
+          <w:sz w:val="28"/>
+          <w:szCs w:val="28"/>
           <w:u w:val="single"/>
         </w:rPr>
       </w:pPr>
@@ -695,17 +705,17 @@
           <w:szCs w:val="32"/>
           <w:u w:val="single"/>
         </w:rPr>
-        <w:t>I</w:t>
-      </w:r>
-      <w:r>
-        <w:rPr>
-          <w:b/>
-          <w:bCs/>
-          <w:sz w:val="32"/>
-          <w:szCs w:val="32"/>
-          <w:u w:val="single"/>
-        </w:rPr>
-        <w:t>terator</w:t>
+        <w:t>D</w:t>
+      </w:r>
+      <w:r>
+        <w:rPr>
+          <w:b/>
+          <w:bCs/>
+          <w:sz w:val="32"/>
+          <w:szCs w:val="32"/>
+          <w:u w:val="single"/>
+        </w:rPr>
+        <w:t>ecorator</w:t>
       </w:r>
       <w:r>
         <w:rPr>
@@ -737,65 +747,236 @@
           <w:szCs w:val="32"/>
           <w:rtl/>
         </w:rPr>
-        <w:t xml:space="preserve"> במחלקת </w:t>
-      </w:r>
-      <w:r>
-        <w:rPr>
-          <w:sz w:val="32"/>
-          <w:szCs w:val="32"/>
+        <w:t xml:space="preserve"> </w:t>
+      </w:r>
+      <w:r>
+        <w:rPr>
+          <w:rFonts w:asciiTheme="majorHAnsi" w:hAnsiTheme="majorHAnsi" w:cstheme="majorHAnsi"/>
+          <w:sz w:val="28"/>
+          <w:szCs w:val="28"/>
+          <w:rtl/>
+        </w:rPr>
+        <w:t xml:space="preserve">במחלקת </w:t>
+      </w:r>
+      <w:r>
+        <w:rPr>
+          <w:rFonts w:asciiTheme="majorHAnsi" w:hAnsiTheme="majorHAnsi" w:cstheme="majorHAnsi"/>
+          <w:sz w:val="28"/>
+          <w:szCs w:val="28"/>
+        </w:rPr>
+        <w:t>GraphicMap</w:t>
+      </w:r>
+      <w:r>
+        <w:rPr>
+          <w:rFonts w:asciiTheme="majorHAnsi" w:hAnsiTheme="majorHAnsi" w:cstheme="majorHAnsi"/>
+          <w:sz w:val="28"/>
+          <w:szCs w:val="28"/>
+          <w:rtl/>
+        </w:rPr>
+        <w:t xml:space="preserve"> מתבצע ציור של הישובים שקיימים במפה </w:t>
+      </w:r>
+      <w:r>
+        <w:rPr>
+          <w:rFonts w:asciiTheme="majorHAnsi" w:hAnsiTheme="majorHAnsi" w:cstheme="majorHAnsi"/>
+          <w:sz w:val="28"/>
+          <w:szCs w:val="28"/>
+          <w:rtl/>
+        </w:rPr>
+        <w:t xml:space="preserve">בפונקציית </w:t>
+      </w:r>
+      <w:r>
+        <w:rPr>
+          <w:rFonts w:asciiTheme="majorHAnsi" w:hAnsiTheme="majorHAnsi" w:cstheme="majorHAnsi"/>
+          <w:sz w:val="28"/>
+          <w:szCs w:val="28"/>
+        </w:rPr>
+        <w:t>PainComponent</w:t>
+      </w:r>
+      <w:r>
+        <w:rPr>
+          <w:rFonts w:asciiTheme="majorHAnsi" w:hAnsiTheme="majorHAnsi" w:cstheme="majorHAnsi"/>
+          <w:sz w:val="28"/>
+          <w:szCs w:val="28"/>
+          <w:rtl/>
+        </w:rPr>
+        <w:t xml:space="preserve"> של המחלקה </w:t>
+      </w:r>
+      <w:r>
+        <w:rPr>
+          <w:rFonts w:asciiTheme="majorHAnsi" w:hAnsiTheme="majorHAnsi" w:cstheme="majorHAnsi"/>
+          <w:sz w:val="28"/>
+          <w:szCs w:val="28"/>
+          <w:rtl/>
+        </w:rPr>
+        <w:t>קיים לולאת פור שעוברת על הישובים ב</w:t>
+      </w:r>
+      <w:r>
+        <w:rPr>
+          <w:rFonts w:asciiTheme="majorHAnsi" w:hAnsiTheme="majorHAnsi" w:cstheme="majorHAnsi"/>
+          <w:sz w:val="28"/>
+          <w:szCs w:val="28"/>
         </w:rPr>
         <w:t>map</w:t>
       </w:r>
       <w:r>
         <w:rPr>
-          <w:rFonts w:hint="cs"/>
-          <w:sz w:val="32"/>
-          <w:szCs w:val="32"/>
-          <w:rtl/>
-        </w:rPr>
-        <w:t xml:space="preserve"> הוספנו ממשק של </w:t>
-      </w:r>
-      <w:r>
-        <w:rPr>
-          <w:sz w:val="32"/>
-          <w:szCs w:val="32"/>
-        </w:rPr>
-        <w:t>Iterable</w:t>
-      </w:r>
-      <w:r>
-        <w:rPr>
-          <w:rFonts w:hint="cs"/>
-          <w:sz w:val="32"/>
-          <w:szCs w:val="32"/>
-          <w:rtl/>
+          <w:rFonts w:asciiTheme="majorHAnsi" w:hAnsiTheme="majorHAnsi" w:cstheme="majorHAnsi"/>
+          <w:sz w:val="28"/>
+          <w:szCs w:val="28"/>
+          <w:rtl/>
+        </w:rPr>
+        <w:t xml:space="preserve"> ומציירת את החיבורים ע"י פונקציה שקיימת ב</w:t>
+      </w:r>
+      <w:r>
+        <w:rPr>
+          <w:rFonts w:asciiTheme="majorHAnsi" w:hAnsiTheme="majorHAnsi" w:cstheme="majorHAnsi"/>
+          <w:sz w:val="28"/>
+          <w:szCs w:val="28"/>
+        </w:rPr>
+        <w:t xml:space="preserve"> Settlement </w:t>
+      </w:r>
+      <w:r>
+        <w:rPr>
+          <w:rFonts w:asciiTheme="majorHAnsi" w:hAnsiTheme="majorHAnsi" w:cstheme="majorHAnsi"/>
+          <w:sz w:val="28"/>
+          <w:szCs w:val="28"/>
+          <w:rtl/>
+        </w:rPr>
+        <w:t>הוספנו</w:t>
+      </w:r>
+      <w:r>
+        <w:rPr>
+          <w:rFonts w:asciiTheme="majorHAnsi" w:hAnsiTheme="majorHAnsi" w:cstheme="majorHAnsi"/>
+          <w:sz w:val="28"/>
+          <w:szCs w:val="28"/>
         </w:rPr>
         <w:t xml:space="preserve"> </w:t>
       </w:r>
       <w:r>
         <w:rPr>
-          <w:rFonts w:hint="cs"/>
-          <w:sz w:val="32"/>
-          <w:szCs w:val="32"/>
-          <w:rtl/>
-        </w:rPr>
-        <w:t>שמתייחס למערך הישובים הדינמי שבמפה.</w:t>
+          <w:rFonts w:asciiTheme="majorHAnsi" w:hAnsiTheme="majorHAnsi" w:cstheme="majorHAnsi"/>
+          <w:sz w:val="28"/>
+          <w:szCs w:val="28"/>
+          <w:rtl/>
+        </w:rPr>
+        <w:t>מחלקה פנימית</w:t>
+      </w:r>
+      <w:r>
+        <w:rPr>
+          <w:rFonts w:asciiTheme="majorHAnsi" w:hAnsiTheme="majorHAnsi" w:cstheme="majorHAnsi"/>
+          <w:sz w:val="28"/>
+          <w:szCs w:val="28"/>
+        </w:rPr>
+        <w:t xml:space="preserve"> </w:t>
+      </w:r>
+      <w:r>
+        <w:rPr>
+          <w:rFonts w:asciiTheme="majorHAnsi" w:hAnsiTheme="majorHAnsi" w:cstheme="majorHAnsi"/>
+          <w:sz w:val="28"/>
+          <w:szCs w:val="28"/>
+          <w:rtl/>
+        </w:rPr>
+        <w:t>ל</w:t>
+      </w:r>
+      <w:r>
+        <w:rPr>
+          <w:rFonts w:asciiTheme="majorHAnsi" w:hAnsiTheme="majorHAnsi" w:cstheme="majorHAnsi"/>
+          <w:sz w:val="28"/>
+          <w:szCs w:val="28"/>
+        </w:rPr>
+        <w:t>GraphicMap</w:t>
+      </w:r>
+      <w:r>
+        <w:rPr>
+          <w:rFonts w:asciiTheme="majorHAnsi" w:hAnsiTheme="majorHAnsi" w:cstheme="majorHAnsi"/>
+          <w:sz w:val="28"/>
+          <w:szCs w:val="28"/>
+          <w:rtl/>
+        </w:rPr>
+        <w:t xml:space="preserve"> בשם </w:t>
+      </w:r>
+      <w:r>
+        <w:rPr>
+          <w:rFonts w:asciiTheme="majorHAnsi" w:hAnsiTheme="majorHAnsi" w:cstheme="majorHAnsi"/>
+          <w:sz w:val="28"/>
+          <w:szCs w:val="28"/>
+        </w:rPr>
+        <w:t>ConnectionDecorator</w:t>
+      </w:r>
+      <w:r>
+        <w:rPr>
+          <w:rFonts w:asciiTheme="majorHAnsi" w:hAnsiTheme="majorHAnsi" w:cstheme="majorHAnsi"/>
+          <w:sz w:val="28"/>
+          <w:szCs w:val="28"/>
+          <w:rtl/>
+        </w:rPr>
+        <w:t xml:space="preserve"> שיורשת את </w:t>
+      </w:r>
+      <w:r>
+        <w:rPr>
+          <w:rFonts w:asciiTheme="majorHAnsi" w:hAnsiTheme="majorHAnsi" w:cstheme="majorHAnsi"/>
+          <w:sz w:val="28"/>
+          <w:szCs w:val="28"/>
+        </w:rPr>
+        <w:t>Settlement</w:t>
+      </w:r>
+      <w:r>
+        <w:rPr>
+          <w:rFonts w:asciiTheme="majorHAnsi" w:hAnsiTheme="majorHAnsi" w:cstheme="majorHAnsi"/>
+          <w:sz w:val="28"/>
+          <w:szCs w:val="28"/>
+          <w:rtl/>
+        </w:rPr>
+        <w:t xml:space="preserve"> שגם היא מיישמת את הפונקציה הזאת של הציור חיבורים רק שהיא מבצעת עדכון לצבע שהוא הממוצע של ערכי ה</w:t>
+      </w:r>
+      <w:r>
+        <w:rPr>
+          <w:rFonts w:asciiTheme="majorHAnsi" w:hAnsiTheme="majorHAnsi" w:cstheme="majorHAnsi"/>
+          <w:sz w:val="28"/>
+          <w:szCs w:val="28"/>
+        </w:rPr>
+        <w:t>RGB</w:t>
+      </w:r>
+      <w:r>
+        <w:rPr>
+          <w:rFonts w:asciiTheme="majorHAnsi" w:hAnsiTheme="majorHAnsi" w:cstheme="majorHAnsi"/>
+          <w:sz w:val="28"/>
+          <w:szCs w:val="28"/>
+          <w:rtl/>
+        </w:rPr>
+        <w:t xml:space="preserve"> של שתי הישובים לקו המחבר ביין השכנים</w:t>
+      </w:r>
+      <w:r>
+        <w:rPr>
+          <w:rFonts w:asciiTheme="majorHAnsi" w:hAnsiTheme="majorHAnsi" w:cstheme="majorHAnsi"/>
+          <w:sz w:val="28"/>
+          <w:szCs w:val="28"/>
+          <w:rtl/>
+        </w:rPr>
+        <w:t xml:space="preserve"> לפני הציור של כל חיבור</w:t>
+      </w:r>
+      <w:r>
+        <w:rPr>
+          <w:rFonts w:asciiTheme="majorHAnsi" w:hAnsiTheme="majorHAnsi" w:cstheme="majorHAnsi"/>
+          <w:sz w:val="28"/>
+          <w:szCs w:val="28"/>
+          <w:rtl/>
+        </w:rPr>
+        <w:t>.</w:t>
       </w:r>
     </w:p>
     <w:p>
       <w:pPr>
-        <w:pStyle w:val="a3"/>
+        <w:pStyle w:val="ListParagraph"/>
         <w:numPr>
           <w:ilvl w:val="0"/>
           <w:numId w:val="1"/>
         </w:numPr>
         <w:spacing w:line="240" w:lineRule="auto"/>
         <w:rPr>
-          <w:b/>
-          <w:bCs/>
-          <w:sz w:val="32"/>
-          <w:szCs w:val="32"/>
-          <w:u w:val="single"/>
-          <w:rtl/>
+          <w:rFonts w:asciiTheme="majorHAnsi" w:hAnsiTheme="majorHAnsi" w:cstheme="majorHAnsi"/>
+          <w:sz w:val="28"/>
+          <w:szCs w:val="28"/>
         </w:rPr>
       </w:pPr>
       <w:r>
@@ -807,17 +988,521 @@
           <w:szCs w:val="32"/>
           <w:u w:val="single"/>
         </w:rPr>
+        <w:t>O</w:t>
+      </w:r>
+      <w:r>
+        <w:rPr>
+          <w:b/>
+          <w:bCs/>
+          <w:sz w:val="32"/>
+          <w:szCs w:val="32"/>
+          <w:u w:val="single"/>
+        </w:rPr>
+        <w:t>bserver</w:t>
+      </w:r>
+      <w:r>
+        <w:rPr>
+          <w:rFonts w:hint="cs"/>
+          <w:b/>
+          <w:bCs/>
+          <w:sz w:val="32"/>
+          <w:szCs w:val="32"/>
+          <w:u w:val="single"/>
+          <w:rtl/>
+        </w:rPr>
+        <w:t xml:space="preserve"> </w:t>
+      </w:r>
+      <w:r>
+        <w:rPr>
+          <w:b/>
+          <w:bCs/>
+          <w:sz w:val="32"/>
+          <w:szCs w:val="32"/>
+          <w:u w:val="single"/>
+          <w:rtl/>
+        </w:rPr>
+        <w:t>–</w:t>
+      </w:r>
+      <w:r>
+        <w:rPr>
+          <w:rFonts w:hint="cs"/>
+          <w:b/>
+          <w:bCs/>
+          <w:sz w:val="32"/>
+          <w:szCs w:val="32"/>
+          <w:u w:val="single"/>
+          <w:rtl/>
+          <w:lang w:val="en-GB"/>
+        </w:rPr>
+        <w:t xml:space="preserve"> </w:t>
+      </w:r>
+      <w:r>
+        <w:rPr>
+          <w:rFonts w:asciiTheme="majorHAnsi" w:hAnsiTheme="majorHAnsi" w:cstheme="majorHAnsi"/>
+          <w:sz w:val="28"/>
+          <w:szCs w:val="28"/>
+          <w:rtl/>
+          <w:lang w:val="en-GB"/>
+        </w:rPr>
+        <w:t xml:space="preserve">תגובות לאירועי ממש </w:t>
+      </w:r>
+      <w:r>
+        <w:rPr>
+          <w:rFonts w:asciiTheme="majorHAnsi" w:hAnsiTheme="majorHAnsi" w:cstheme="majorHAnsi"/>
+          <w:sz w:val="28"/>
+          <w:szCs w:val="28"/>
+          <w:lang w:val="en-GB"/>
+        </w:rPr>
+        <w:t>GUI</w:t>
+      </w:r>
+      <w:r>
+        <w:rPr>
+          <w:rFonts w:asciiTheme="majorHAnsi" w:hAnsiTheme="majorHAnsi" w:cstheme="majorHAnsi"/>
+          <w:sz w:val="28"/>
+          <w:szCs w:val="28"/>
+          <w:rtl/>
+          <w:lang w:val="en-GB"/>
+        </w:rPr>
+        <w:t xml:space="preserve"> ובנוסף כל ה</w:t>
+      </w:r>
+      <w:r>
+        <w:rPr>
+          <w:rFonts w:asciiTheme="majorHAnsi" w:hAnsiTheme="majorHAnsi" w:cstheme="majorHAnsi"/>
+          <w:sz w:val="28"/>
+          <w:szCs w:val="28"/>
+          <w:lang w:val="en-GB"/>
+        </w:rPr>
+        <w:t xml:space="preserve"> ACTION LISTENERS </w:t>
+      </w:r>
+      <w:r>
+        <w:rPr>
+          <w:rFonts w:asciiTheme="majorHAnsi" w:hAnsiTheme="majorHAnsi" w:cstheme="majorHAnsi"/>
+          <w:sz w:val="28"/>
+          <w:szCs w:val="28"/>
+          <w:lang w:val="en-GB"/>
+        </w:rPr>
+        <w:t>-</w:t>
+      </w:r>
+      <w:r>
+        <w:rPr>
+          <w:rFonts w:asciiTheme="majorHAnsi" w:hAnsiTheme="majorHAnsi" w:cstheme="majorHAnsi"/>
+          <w:sz w:val="28"/>
+          <w:szCs w:val="28"/>
+          <w:rtl/>
+          <w:lang w:val="en-GB"/>
+        </w:rPr>
+        <w:t>,</w:t>
+      </w:r>
+      <w:r>
+        <w:rPr>
+          <w:rFonts w:asciiTheme="majorHAnsi" w:hAnsiTheme="majorHAnsi" w:cstheme="majorHAnsi"/>
+          <w:sz w:val="28"/>
+          <w:szCs w:val="28"/>
+          <w:lang w:val="en-GB"/>
+        </w:rPr>
+        <w:t xml:space="preserve"> </w:t>
+      </w:r>
+      <w:r>
+        <w:rPr>
+          <w:rFonts w:asciiTheme="majorHAnsi" w:hAnsiTheme="majorHAnsi" w:cstheme="majorHAnsi"/>
+          <w:sz w:val="28"/>
+          <w:szCs w:val="28"/>
+          <w:rtl/>
+          <w:lang w:val="en-GB"/>
+        </w:rPr>
+        <w:t>הכפתורים בתפריט והתפריטים בעצמם ממתינים לתגובה לאירוע כדי לפעול כפי שהוגדרו להגיב</w:t>
+      </w:r>
+    </w:p>
+    <w:p>
+      <w:pPr>
+        <w:pStyle w:val="ListParagraph"/>
+        <w:spacing w:line="240" w:lineRule="auto"/>
+        <w:rPr>
+          <w:rFonts w:asciiTheme="majorHAnsi" w:hAnsiTheme="majorHAnsi" w:cstheme="majorHAnsi"/>
+          <w:sz w:val="28"/>
+          <w:szCs w:val="28"/>
+          <w:rtl/>
+          <w:lang w:val="en-GB"/>
+        </w:rPr>
+      </w:pPr>
+      <w:r>
+        <w:rPr>
+          <w:rFonts w:asciiTheme="majorHAnsi" w:hAnsiTheme="majorHAnsi" w:cstheme="majorHAnsi"/>
+          <w:sz w:val="28"/>
+          <w:szCs w:val="28"/>
+          <w:rtl/>
+          <w:lang w:val="en-GB"/>
+        </w:rPr>
+        <w:t xml:space="preserve">ובנוגע לסנכרון יש את מנגנון </w:t>
+      </w:r>
+      <w:r>
+        <w:rPr>
+          <w:rFonts w:asciiTheme="majorHAnsi" w:hAnsiTheme="majorHAnsi" w:cstheme="majorHAnsi"/>
+          <w:sz w:val="28"/>
+          <w:szCs w:val="28"/>
+          <w:lang w:val="en-GB"/>
+        </w:rPr>
+        <w:t xml:space="preserve">CYCLIC BARRIER </w:t>
+      </w:r>
+      <w:r>
+        <w:rPr>
+          <w:rFonts w:asciiTheme="majorHAnsi" w:hAnsiTheme="majorHAnsi" w:cstheme="majorHAnsi"/>
+          <w:sz w:val="28"/>
+          <w:szCs w:val="28"/>
+          <w:rtl/>
+          <w:lang w:val="en-GB"/>
+        </w:rPr>
+        <w:t xml:space="preserve"> שמימשנו בהקשר של ריבוי תהליכים שמחכה שמספר טריידים שהוגדרו מראש(בעבודה זה מספר הטריידים -מספר היישובים) שיגיעו לנקודה מסויימת בשביל ביצוע </w:t>
+      </w:r>
+      <w:r>
+        <w:rPr>
+          <w:rFonts w:asciiTheme="majorHAnsi" w:hAnsiTheme="majorHAnsi" w:cstheme="majorHAnsi"/>
+          <w:sz w:val="28"/>
+          <w:szCs w:val="28"/>
+          <w:lang w:val="en-GB"/>
+        </w:rPr>
+        <w:t xml:space="preserve">runnable </w:t>
+      </w:r>
+      <w:r>
+        <w:rPr>
+          <w:rFonts w:asciiTheme="majorHAnsi" w:hAnsiTheme="majorHAnsi" w:cstheme="majorHAnsi"/>
+          <w:sz w:val="28"/>
+          <w:szCs w:val="28"/>
+          <w:rtl/>
+          <w:lang w:val="en-GB"/>
+        </w:rPr>
+        <w:t xml:space="preserve"> שנמצא כהגבה לפעולה של </w:t>
+      </w:r>
+      <w:r>
+        <w:rPr>
+          <w:rFonts w:asciiTheme="majorHAnsi" w:hAnsiTheme="majorHAnsi" w:cstheme="majorHAnsi"/>
+          <w:sz w:val="28"/>
+          <w:szCs w:val="28"/>
+          <w:lang w:val="en-GB"/>
+        </w:rPr>
+        <w:t>C</w:t>
+      </w:r>
+      <w:r>
+        <w:rPr>
+          <w:rFonts w:asciiTheme="majorHAnsi" w:hAnsiTheme="majorHAnsi" w:cstheme="majorHAnsi"/>
+          <w:sz w:val="28"/>
+          <w:szCs w:val="28"/>
+        </w:rPr>
+        <w:t xml:space="preserve">yclic Barrier </w:t>
+      </w:r>
+      <w:r>
+        <w:rPr>
+          <w:rFonts w:asciiTheme="majorHAnsi" w:hAnsiTheme="majorHAnsi" w:cstheme="majorHAnsi"/>
+          <w:sz w:val="28"/>
+          <w:szCs w:val="28"/>
+          <w:rtl/>
+          <w:lang w:val="en-GB"/>
+        </w:rPr>
+        <w:t xml:space="preserve"> שכל התהליכונים בסימולציה הגיעו לנקודה מסויימת(סוף סימולציה בודדת).</w:t>
+      </w:r>
+    </w:p>
+    <w:p>
+      <w:pPr>
+        <w:pStyle w:val="ListParagraph"/>
+        <w:numPr>
+          <w:ilvl w:val="0"/>
+          <w:numId w:val="1"/>
+        </w:numPr>
+        <w:spacing w:line="240" w:lineRule="auto"/>
+        <w:rPr>
+          <w:rFonts w:asciiTheme="majorHAnsi" w:hAnsiTheme="majorHAnsi" w:cstheme="majorHAnsi"/>
+          <w:sz w:val="28"/>
+          <w:szCs w:val="28"/>
+        </w:rPr>
+      </w:pPr>
+      <w:r>
+        <w:rPr>
+          <w:b/>
+          <w:bCs/>
+          <w:sz w:val="32"/>
+          <w:szCs w:val="32"/>
+          <w:u w:val="single"/>
+        </w:rPr>
+        <w:t>Delegator</w:t>
+      </w:r>
+      <w:r>
+        <w:rPr>
+          <w:rFonts w:hint="cs"/>
+          <w:b/>
+          <w:bCs/>
+          <w:sz w:val="32"/>
+          <w:szCs w:val="32"/>
+          <w:u w:val="single"/>
+          <w:rtl/>
+        </w:rPr>
+        <w:t xml:space="preserve"> </w:t>
+      </w:r>
+      <w:r>
+        <w:rPr>
+          <w:b/>
+          <w:bCs/>
+          <w:sz w:val="32"/>
+          <w:szCs w:val="32"/>
+          <w:u w:val="single"/>
+          <w:rtl/>
+        </w:rPr>
+        <w:t>–</w:t>
+      </w:r>
+      <w:r>
+        <w:rPr>
+          <w:rFonts w:hint="cs"/>
+          <w:b/>
+          <w:bCs/>
+          <w:sz w:val="32"/>
+          <w:szCs w:val="32"/>
+          <w:u w:val="single"/>
+          <w:rtl/>
+        </w:rPr>
+        <w:t xml:space="preserve"> </w:t>
+      </w:r>
+      <w:r>
+        <w:rPr>
+          <w:rFonts w:asciiTheme="majorHAnsi" w:hAnsiTheme="majorHAnsi" w:cstheme="majorHAnsi"/>
+          <w:sz w:val="28"/>
+          <w:szCs w:val="28"/>
+          <w:rtl/>
+        </w:rPr>
+        <w:t xml:space="preserve">ע"י החזקת אובייקט ומימוש הממשק שלו כל מחלקה עם הכלה היא סוג של </w:t>
+      </w:r>
+      <w:r>
+        <w:rPr>
+          <w:rFonts w:asciiTheme="majorHAnsi" w:hAnsiTheme="majorHAnsi" w:cstheme="majorHAnsi"/>
+          <w:sz w:val="28"/>
+          <w:szCs w:val="28"/>
+        </w:rPr>
+        <w:t>Delegator</w:t>
+      </w:r>
+      <w:r>
+        <w:rPr>
+          <w:rFonts w:asciiTheme="majorHAnsi" w:hAnsiTheme="majorHAnsi" w:cstheme="majorHAnsi"/>
+          <w:sz w:val="28"/>
+          <w:szCs w:val="28"/>
+          <w:rtl/>
+          <w:lang w:val="en-GB"/>
+        </w:rPr>
+        <w:t xml:space="preserve"> </w:t>
+      </w:r>
+      <w:r>
+        <w:rPr>
+          <w:rFonts w:asciiTheme="majorHAnsi" w:hAnsiTheme="majorHAnsi" w:cstheme="majorHAnsi"/>
+          <w:sz w:val="28"/>
+          <w:szCs w:val="28"/>
+          <w:rtl/>
+          <w:lang w:val="en-GB"/>
+        </w:rPr>
+        <w:t>יש בעבודה המון מימושים שונים ל -</w:t>
+      </w:r>
+      <w:proofErr w:type="gramStart"/>
+      <w:r>
+        <w:rPr>
+          <w:rFonts w:asciiTheme="majorHAnsi" w:hAnsiTheme="majorHAnsi" w:cstheme="majorHAnsi"/>
+          <w:sz w:val="28"/>
+          <w:szCs w:val="28"/>
+          <w:lang w:val="en-GB"/>
+        </w:rPr>
         <w:t>D</w:t>
       </w:r>
       <w:r>
         <w:rPr>
-          <w:b/>
-          <w:bCs/>
-          <w:sz w:val="32"/>
-          <w:szCs w:val="32"/>
-          <w:u w:val="single"/>
-        </w:rPr>
-        <w:t>ecorator</w:t>
+          <w:rFonts w:asciiTheme="majorHAnsi" w:hAnsiTheme="majorHAnsi" w:cstheme="majorHAnsi"/>
+          <w:sz w:val="28"/>
+          <w:szCs w:val="28"/>
+          <w:rtl/>
+          <w:lang w:val="en-GB"/>
+        </w:rPr>
+        <w:t>.</w:t>
+      </w:r>
+      <w:r>
+        <w:rPr>
+          <w:rFonts w:asciiTheme="majorHAnsi" w:hAnsiTheme="majorHAnsi" w:cstheme="majorHAnsi"/>
+          <w:sz w:val="28"/>
+          <w:szCs w:val="28"/>
+          <w:lang w:val="en-GB"/>
+        </w:rPr>
+        <w:t>P</w:t>
+      </w:r>
+      <w:proofErr w:type="gramEnd"/>
+      <w:r>
+        <w:rPr>
+          <w:rFonts w:asciiTheme="majorHAnsi" w:hAnsiTheme="majorHAnsi" w:cstheme="majorHAnsi"/>
+          <w:sz w:val="28"/>
+          <w:szCs w:val="28"/>
+          <w:rtl/>
+          <w:lang w:val="en-GB"/>
+        </w:rPr>
+        <w:t xml:space="preserve"> זה ולא נציין את כולם (לדוגמא – מחלקה שמחזיקה אובייקט של </w:t>
+      </w:r>
+      <w:r>
+        <w:rPr>
+          <w:rFonts w:asciiTheme="majorHAnsi" w:hAnsiTheme="majorHAnsi" w:cstheme="majorHAnsi"/>
+          <w:sz w:val="28"/>
+          <w:szCs w:val="28"/>
+        </w:rPr>
+        <w:t>map</w:t>
+      </w:r>
+      <w:r>
+        <w:rPr>
+          <w:rFonts w:asciiTheme="majorHAnsi" w:hAnsiTheme="majorHAnsi" w:cstheme="majorHAnsi"/>
+          <w:sz w:val="28"/>
+          <w:szCs w:val="28"/>
+          <w:lang w:val="en-GB"/>
+        </w:rPr>
+        <w:t xml:space="preserve"> </w:t>
+      </w:r>
+      <w:r>
+        <w:rPr>
+          <w:rFonts w:asciiTheme="majorHAnsi" w:hAnsiTheme="majorHAnsi" w:cstheme="majorHAnsi"/>
+          <w:sz w:val="28"/>
+          <w:szCs w:val="28"/>
+          <w:rtl/>
+          <w:lang w:val="en-GB"/>
+        </w:rPr>
+        <w:t xml:space="preserve"> או של אחד החלונות </w:t>
+      </w:r>
+      <w:r>
+        <w:rPr>
+          <w:rFonts w:asciiTheme="majorHAnsi" w:hAnsiTheme="majorHAnsi" w:cstheme="majorHAnsi"/>
+          <w:sz w:val="28"/>
+          <w:szCs w:val="28"/>
+          <w:lang w:val="en-GB"/>
+        </w:rPr>
+        <w:t xml:space="preserve"> </w:t>
+      </w:r>
+      <w:r>
+        <w:rPr>
+          <w:rFonts w:asciiTheme="majorHAnsi" w:hAnsiTheme="majorHAnsi" w:cstheme="majorHAnsi"/>
+          <w:sz w:val="28"/>
+          <w:szCs w:val="28"/>
+        </w:rPr>
+        <w:t>statwindow/mainwindo</w:t>
+      </w:r>
+      <w:r>
+        <w:rPr>
+          <w:rFonts w:asciiTheme="majorHAnsi" w:hAnsiTheme="majorHAnsi" w:cstheme="majorHAnsi" w:hint="cs"/>
+          <w:sz w:val="28"/>
+          <w:szCs w:val="28"/>
+          <w:rtl/>
+        </w:rPr>
+        <w:t xml:space="preserve"> </w:t>
+      </w:r>
+      <w:r>
+        <w:rPr>
+          <w:rFonts w:asciiTheme="majorHAnsi" w:hAnsiTheme="majorHAnsi" w:cstheme="majorHAnsi"/>
+          <w:sz w:val="28"/>
+          <w:szCs w:val="28"/>
+          <w:lang w:val="en-GB"/>
+        </w:rPr>
+        <w:t xml:space="preserve"> </w:t>
+      </w:r>
+      <w:r>
+        <w:rPr>
+          <w:rFonts w:asciiTheme="majorHAnsi" w:hAnsiTheme="majorHAnsi" w:cstheme="majorHAnsi"/>
+          <w:sz w:val="28"/>
+          <w:szCs w:val="28"/>
+          <w:lang w:val="en-GB"/>
+        </w:rPr>
+        <w:t xml:space="preserve"> </w:t>
+      </w:r>
+      <w:r>
+        <w:rPr>
+          <w:rFonts w:asciiTheme="majorHAnsi" w:hAnsiTheme="majorHAnsi" w:cstheme="majorHAnsi"/>
+          <w:sz w:val="28"/>
+          <w:szCs w:val="28"/>
+          <w:rtl/>
+          <w:lang w:val="en-GB"/>
+        </w:rPr>
+        <w:t>ומשתמשת במתודות האובייקט המוכל)</w:t>
+      </w:r>
+      <w:r>
+        <w:rPr>
+          <w:rFonts w:asciiTheme="majorHAnsi" w:hAnsiTheme="majorHAnsi" w:cstheme="majorHAnsi"/>
+          <w:sz w:val="28"/>
+          <w:szCs w:val="28"/>
+          <w:lang w:val="en-GB"/>
+        </w:rPr>
+        <w:t>,</w:t>
+      </w:r>
+      <w:r>
+        <w:rPr>
+          <w:rFonts w:asciiTheme="majorHAnsi" w:hAnsiTheme="majorHAnsi" w:cstheme="majorHAnsi"/>
+          <w:sz w:val="28"/>
+          <w:szCs w:val="28"/>
+          <w:rtl/>
+        </w:rPr>
+        <w:t xml:space="preserve"> </w:t>
+      </w:r>
+      <w:r>
+        <w:rPr>
+          <w:rFonts w:asciiTheme="majorHAnsi" w:hAnsiTheme="majorHAnsi" w:cstheme="majorHAnsi"/>
+          <w:sz w:val="28"/>
+          <w:szCs w:val="28"/>
+          <w:rtl/>
+        </w:rPr>
+        <w:t xml:space="preserve">במחלקת </w:t>
+      </w:r>
+      <w:r>
+        <w:rPr>
+          <w:rFonts w:asciiTheme="majorHAnsi" w:hAnsiTheme="majorHAnsi" w:cstheme="majorHAnsi"/>
+          <w:sz w:val="28"/>
+          <w:szCs w:val="28"/>
+        </w:rPr>
+        <w:t>Sick</w:t>
+      </w:r>
+      <w:r>
+        <w:rPr>
+          <w:rFonts w:asciiTheme="majorHAnsi" w:hAnsiTheme="majorHAnsi" w:cstheme="majorHAnsi"/>
+          <w:sz w:val="28"/>
+          <w:szCs w:val="28"/>
+          <w:rtl/>
+        </w:rPr>
+        <w:t xml:space="preserve"> (בנאדם חולה) מכיל אובייקט </w:t>
+      </w:r>
+      <w:r>
+        <w:rPr>
+          <w:rFonts w:asciiTheme="majorHAnsi" w:hAnsiTheme="majorHAnsi" w:cstheme="majorHAnsi"/>
+          <w:sz w:val="28"/>
+          <w:szCs w:val="28"/>
+        </w:rPr>
+        <w:t>IVirus</w:t>
+      </w:r>
+      <w:r>
+        <w:rPr>
+          <w:rFonts w:asciiTheme="majorHAnsi" w:hAnsiTheme="majorHAnsi" w:cstheme="majorHAnsi"/>
+          <w:sz w:val="28"/>
+          <w:szCs w:val="28"/>
+          <w:rtl/>
+        </w:rPr>
+        <w:t xml:space="preserve"> שממש את תכונות הווירוס בהתאם לסוג הווירוס שהוא נדבק בו.</w:t>
+      </w:r>
+    </w:p>
+    <w:p>
+      <w:pPr>
+        <w:pStyle w:val="ListParagraph"/>
+        <w:numPr>
+          <w:ilvl w:val="0"/>
+          <w:numId w:val="1"/>
+        </w:numPr>
+        <w:spacing w:line="240" w:lineRule="auto"/>
+        <w:rPr>
+          <w:rFonts w:asciiTheme="majorHAnsi" w:hAnsiTheme="majorHAnsi" w:cstheme="majorHAnsi"/>
+          <w:sz w:val="28"/>
+          <w:szCs w:val="28"/>
+        </w:rPr>
+      </w:pPr>
+      <w:r>
+        <w:rPr>
+          <w:b/>
+          <w:bCs/>
+          <w:sz w:val="32"/>
+          <w:szCs w:val="32"/>
+          <w:u w:val="single"/>
+        </w:rPr>
+        <w:t>Adapter</w:t>
       </w:r>
       <w:r>
         <w:rPr>
@@ -844,194 +1529,501 @@
       </w:r>
       <w:r>
         <w:rPr>
+          <w:rFonts w:asciiTheme="majorHAnsi" w:hAnsiTheme="majorHAnsi" w:cstheme="majorHAnsi"/>
+          <w:sz w:val="28"/>
+          <w:szCs w:val="28"/>
+          <w:rtl/>
+          <w:lang w:val="en-GB"/>
+        </w:rPr>
+        <w:t xml:space="preserve">יצירת תקשורת בין ממשקים שונים מבלי משנות את </w:t>
+      </w:r>
+      <w:proofErr w:type="gramStart"/>
+      <w:r>
+        <w:rPr>
+          <w:rFonts w:asciiTheme="majorHAnsi" w:hAnsiTheme="majorHAnsi" w:cstheme="majorHAnsi"/>
+          <w:sz w:val="28"/>
+          <w:szCs w:val="28"/>
+          <w:rtl/>
+          <w:lang w:val="en-GB"/>
+        </w:rPr>
+        <w:t>מקורם ,</w:t>
+      </w:r>
+      <w:proofErr w:type="gramEnd"/>
+      <w:r>
+        <w:rPr>
+          <w:rFonts w:asciiTheme="majorHAnsi" w:hAnsiTheme="majorHAnsi" w:cstheme="majorHAnsi"/>
+          <w:sz w:val="28"/>
+          <w:szCs w:val="28"/>
+          <w:rtl/>
+          <w:lang w:val="en-GB"/>
+        </w:rPr>
+        <w:t xml:space="preserve"> בעבודה מומש כאשר יצרנו מודל של טבלת סטטיסטיקה שרצינו להזין לתוכה את הנתונים שלנו מהמפה , תגובות לאירוע מסוג "</w:t>
+      </w:r>
+      <w:r>
+        <w:rPr>
+          <w:rFonts w:asciiTheme="majorHAnsi" w:hAnsiTheme="majorHAnsi" w:cstheme="majorHAnsi"/>
+          <w:sz w:val="28"/>
+          <w:szCs w:val="28"/>
+          <w:lang w:val="en-GB"/>
+        </w:rPr>
+        <w:t>”M</w:t>
+      </w:r>
+      <w:r>
+        <w:rPr>
+          <w:rFonts w:asciiTheme="majorHAnsi" w:hAnsiTheme="majorHAnsi" w:cstheme="majorHAnsi"/>
+          <w:sz w:val="28"/>
+          <w:szCs w:val="28"/>
+        </w:rPr>
+        <w:t xml:space="preserve">ouse listener </w:t>
+      </w:r>
+      <w:r>
+        <w:rPr>
+          <w:rFonts w:asciiTheme="majorHAnsi" w:hAnsiTheme="majorHAnsi" w:cstheme="majorHAnsi"/>
+          <w:sz w:val="28"/>
+          <w:szCs w:val="28"/>
+          <w:rtl/>
+        </w:rPr>
+        <w:t xml:space="preserve"> -מימשנו מחלקה פנימית ב מחלקה שאחראית על הגרפיקה שממשת את ממשק "</w:t>
+      </w:r>
+      <w:r>
+        <w:rPr>
+          <w:rFonts w:asciiTheme="majorHAnsi" w:hAnsiTheme="majorHAnsi" w:cstheme="majorHAnsi"/>
+          <w:sz w:val="28"/>
+          <w:szCs w:val="28"/>
+          <w:lang w:val="en-GB"/>
+        </w:rPr>
+        <w:t xml:space="preserve"> </w:t>
+      </w:r>
+      <w:r>
+        <w:rPr>
+          <w:rFonts w:asciiTheme="majorHAnsi" w:hAnsiTheme="majorHAnsi" w:cstheme="majorHAnsi"/>
+          <w:sz w:val="28"/>
+          <w:szCs w:val="28"/>
+        </w:rPr>
+        <w:t>”Mouse Listener</w:t>
+      </w:r>
+      <w:r>
+        <w:rPr>
+          <w:rFonts w:asciiTheme="majorHAnsi" w:hAnsiTheme="majorHAnsi" w:cstheme="majorHAnsi"/>
+          <w:sz w:val="28"/>
+          <w:szCs w:val="28"/>
+          <w:rtl/>
+        </w:rPr>
+        <w:t xml:space="preserve"> ויש לה את אובייקט </w:t>
+      </w:r>
+      <w:r>
+        <w:rPr>
+          <w:rFonts w:asciiTheme="majorHAnsi" w:hAnsiTheme="majorHAnsi" w:cstheme="majorHAnsi"/>
+          <w:sz w:val="28"/>
+          <w:szCs w:val="28"/>
+        </w:rPr>
+        <w:t xml:space="preserve">map </w:t>
+      </w:r>
+      <w:r>
+        <w:rPr>
+          <w:rFonts w:asciiTheme="majorHAnsi" w:hAnsiTheme="majorHAnsi" w:cstheme="majorHAnsi"/>
+          <w:sz w:val="28"/>
+          <w:szCs w:val="28"/>
+          <w:rtl/>
+          <w:lang w:val="en-GB"/>
+        </w:rPr>
+        <w:t xml:space="preserve"> מוכל בתוכה (נובע מהעובדה שהיא מחלקה פנימית)ובכך יש התאמה בין תגובות לאירוע לבין המפה</w:t>
+      </w:r>
+    </w:p>
+    <w:p>
+      <w:pPr>
+        <w:pStyle w:val="ListParagraph"/>
+        <w:numPr>
+          <w:ilvl w:val="0"/>
+          <w:numId w:val="1"/>
+        </w:numPr>
+        <w:spacing w:line="240" w:lineRule="auto"/>
+        <w:rPr>
+          <w:rFonts w:asciiTheme="majorHAnsi" w:hAnsiTheme="majorHAnsi" w:cstheme="majorHAnsi"/>
+          <w:sz w:val="28"/>
+          <w:szCs w:val="28"/>
+        </w:rPr>
+      </w:pPr>
+      <w:r>
+        <w:rPr>
+          <w:b/>
+          <w:bCs/>
+          <w:sz w:val="32"/>
+          <w:szCs w:val="32"/>
+          <w:u w:val="single"/>
+        </w:rPr>
+        <w:lastRenderedPageBreak/>
+        <w:t xml:space="preserve"> </w:t>
+      </w:r>
+      <w:r>
+        <w:rPr>
           <w:rFonts w:hint="cs"/>
-          <w:sz w:val="32"/>
-          <w:szCs w:val="32"/>
-          <w:rtl/>
-        </w:rPr>
-        <w:t xml:space="preserve"> במחלקת </w:t>
-      </w:r>
-      <w:r>
-        <w:rPr>
-          <w:sz w:val="32"/>
-          <w:szCs w:val="32"/>
-        </w:rPr>
-        <w:t>GraphicMap</w:t>
-      </w:r>
-      <w:r>
+          <w:b/>
+          <w:bCs/>
+          <w:sz w:val="32"/>
+          <w:szCs w:val="32"/>
+          <w:u w:val="single"/>
+        </w:rPr>
+        <w:t>P</w:t>
+      </w:r>
+      <w:r>
+        <w:rPr>
+          <w:b/>
+          <w:bCs/>
+          <w:sz w:val="32"/>
+          <w:szCs w:val="32"/>
+          <w:u w:val="single"/>
+        </w:rPr>
+        <w:t>roxy</w:t>
+      </w:r>
+      <w:r>
+        <w:rPr>
+          <w:b/>
+          <w:bCs/>
+          <w:sz w:val="32"/>
+          <w:szCs w:val="32"/>
+          <w:u w:val="single"/>
+          <w:rtl/>
+        </w:rPr>
+        <w:t>–</w:t>
+      </w:r>
+      <w:r>
+        <w:rPr>
+          <w:rFonts w:asciiTheme="majorHAnsi" w:hAnsiTheme="majorHAnsi" w:cstheme="majorHAnsi"/>
+          <w:sz w:val="28"/>
+          <w:szCs w:val="28"/>
+          <w:rtl/>
+          <w:lang w:val="en-GB"/>
+        </w:rPr>
+        <w:t xml:space="preserve">כאשר נרצה לחשוף ממש מסויים אך להסתיר את אופן המימוש בו או את ייצוג הנתונים אצלנו זה בא לידי ביטוי בשימוש בסינון שורה בטבלת סטטיסטיקה ע"י </w:t>
+      </w:r>
+      <w:r>
+        <w:rPr>
+          <w:rFonts w:asciiTheme="majorHAnsi" w:hAnsiTheme="majorHAnsi" w:cstheme="majorHAnsi"/>
+          <w:sz w:val="28"/>
+          <w:szCs w:val="28"/>
+        </w:rPr>
+        <w:t>rowsorter</w:t>
+      </w:r>
+      <w:r>
+        <w:rPr>
+          <w:rFonts w:asciiTheme="majorHAnsi" w:hAnsiTheme="majorHAnsi" w:cstheme="majorHAnsi"/>
+          <w:sz w:val="28"/>
+          <w:szCs w:val="28"/>
+          <w:rtl/>
+          <w:lang w:val="en-GB"/>
+        </w:rPr>
+        <w:t xml:space="preserve"> סינון השורה מתבצע על ידי </w:t>
+      </w:r>
+      <w:r>
+        <w:rPr>
+          <w:rFonts w:asciiTheme="majorHAnsi" w:hAnsiTheme="majorHAnsi" w:cstheme="majorHAnsi"/>
+          <w:sz w:val="28"/>
+          <w:szCs w:val="28"/>
+        </w:rPr>
+        <w:t>sorter</w:t>
+      </w:r>
+      <w:r>
+        <w:rPr>
+          <w:rFonts w:asciiTheme="majorHAnsi" w:hAnsiTheme="majorHAnsi" w:cstheme="majorHAnsi"/>
+          <w:sz w:val="28"/>
+          <w:szCs w:val="28"/>
+          <w:rtl/>
+          <w:lang w:val="en-GB"/>
+        </w:rPr>
+        <w:t xml:space="preserve"> זה ללא שנדע את אופן מימוש</w:t>
+      </w:r>
+      <w:r>
+        <w:rPr>
+          <w:rFonts w:asciiTheme="majorHAnsi" w:hAnsiTheme="majorHAnsi" w:cstheme="majorHAnsi" w:hint="cs"/>
+          <w:sz w:val="28"/>
+          <w:szCs w:val="28"/>
+          <w:rtl/>
+          <w:lang w:val="en-GB"/>
+        </w:rPr>
+        <w:t>.</w:t>
+      </w:r>
+    </w:p>
+    <w:p>
+      <w:pPr>
+        <w:pStyle w:val="ListParagraph"/>
+        <w:numPr>
+          <w:ilvl w:val="0"/>
+          <w:numId w:val="1"/>
+        </w:numPr>
+        <w:spacing w:line="240" w:lineRule="auto"/>
+        <w:rPr>
+          <w:rFonts w:asciiTheme="majorHAnsi" w:hAnsiTheme="majorHAnsi" w:cstheme="majorHAnsi"/>
+          <w:sz w:val="28"/>
+          <w:szCs w:val="28"/>
+        </w:rPr>
+      </w:pPr>
+      <w:r>
+        <w:rPr>
+          <w:b/>
+          <w:bCs/>
+          <w:sz w:val="32"/>
+          <w:szCs w:val="32"/>
+          <w:u w:val="single"/>
+        </w:rPr>
+        <w:t xml:space="preserve"> Memento</w:t>
+      </w:r>
+      <w:r>
+        <w:rPr>
+          <w:rFonts w:asciiTheme="majorHAnsi" w:hAnsiTheme="majorHAnsi" w:cstheme="majorHAnsi"/>
+          <w:sz w:val="28"/>
+          <w:szCs w:val="28"/>
+          <w:rtl/>
+        </w:rPr>
+        <w:t>–</w:t>
+      </w:r>
+      <w:r>
+        <w:rPr>
+          <w:rFonts w:asciiTheme="majorHAnsi" w:hAnsiTheme="majorHAnsi" w:cstheme="majorHAnsi"/>
+          <w:sz w:val="28"/>
+          <w:szCs w:val="28"/>
+          <w:rtl/>
+          <w:lang w:val="en-GB"/>
+        </w:rPr>
+        <w:t>בכדי לשחזר את מיקום האחרון של</w:t>
+      </w:r>
+      <w:r>
+        <w:rPr>
+          <w:rFonts w:asciiTheme="majorHAnsi" w:hAnsiTheme="majorHAnsi" w:cstheme="majorHAnsi"/>
+          <w:sz w:val="28"/>
+          <w:szCs w:val="28"/>
+        </w:rPr>
+        <w:t xml:space="preserve">logfile </w:t>
+      </w:r>
+      <w:r>
+        <w:rPr>
+          <w:rFonts w:asciiTheme="majorHAnsi" w:hAnsiTheme="majorHAnsi" w:cstheme="majorHAnsi" w:hint="cs"/>
+          <w:sz w:val="28"/>
+          <w:szCs w:val="28"/>
+          <w:rtl/>
+          <w:lang w:val="en-GB"/>
+        </w:rPr>
+        <w:t>-</w:t>
+      </w:r>
+      <w:r>
+        <w:rPr>
+          <w:rFonts w:asciiTheme="majorHAnsi" w:hAnsiTheme="majorHAnsi" w:cstheme="majorHAnsi"/>
+          <w:sz w:val="28"/>
+          <w:szCs w:val="28"/>
+          <w:rtl/>
+          <w:lang w:val="en-GB"/>
+        </w:rPr>
+        <w:t xml:space="preserve">היה צורך מערך </w:t>
+      </w:r>
+      <w:r>
+        <w:rPr>
+          <w:rFonts w:asciiTheme="majorHAnsi" w:hAnsiTheme="majorHAnsi" w:cstheme="majorHAnsi"/>
+          <w:sz w:val="28"/>
+          <w:szCs w:val="28"/>
+          <w:lang w:val="en-GB"/>
+        </w:rPr>
+        <w:t>M</w:t>
+      </w:r>
+      <w:r>
+        <w:rPr>
+          <w:rFonts w:asciiTheme="majorHAnsi" w:hAnsiTheme="majorHAnsi" w:cstheme="majorHAnsi"/>
+          <w:sz w:val="28"/>
+          <w:szCs w:val="28"/>
+        </w:rPr>
+        <w:t>emento</w:t>
+      </w:r>
+      <w:r>
+        <w:rPr>
+          <w:rFonts w:asciiTheme="majorHAnsi" w:hAnsiTheme="majorHAnsi" w:cstheme="majorHAnsi"/>
+          <w:sz w:val="28"/>
+          <w:szCs w:val="28"/>
+          <w:rtl/>
+          <w:lang w:val="en-GB"/>
+        </w:rPr>
+        <w:t xml:space="preserve"> שהחזיק את כל המיקומים שהקבצים השונים שכתבנו לתוכם הוגדרו, </w:t>
+      </w:r>
+      <w:r>
+        <w:rPr>
+          <w:rFonts w:asciiTheme="majorHAnsi" w:hAnsiTheme="majorHAnsi" w:cstheme="majorHAnsi"/>
+          <w:sz w:val="28"/>
+          <w:szCs w:val="28"/>
+          <w:rtl/>
+          <w:lang w:val="en-GB"/>
+        </w:rPr>
+        <w:t>כאשר נלחץ על כפתור השחזור המיקום החדש של הקובץ שנכתוב לתוכו ישלף מתוך מערך</w:t>
+      </w:r>
+      <w:proofErr w:type="gramStart"/>
+      <w:r>
+        <w:rPr>
+          <w:rFonts w:asciiTheme="majorHAnsi" w:hAnsiTheme="majorHAnsi" w:cstheme="majorHAnsi"/>
+          <w:sz w:val="28"/>
+          <w:szCs w:val="28"/>
+        </w:rPr>
+        <w:t xml:space="preserve">Memento </w:t>
+      </w:r>
+      <w:r>
+        <w:rPr>
+          <w:rFonts w:asciiTheme="majorHAnsi" w:hAnsiTheme="majorHAnsi" w:cstheme="majorHAnsi" w:hint="cs"/>
+          <w:sz w:val="28"/>
+          <w:szCs w:val="28"/>
+          <w:rtl/>
+        </w:rPr>
+        <w:t xml:space="preserve"> </w:t>
+      </w:r>
+      <w:r>
+        <w:rPr>
+          <w:rFonts w:asciiTheme="majorHAnsi" w:hAnsiTheme="majorHAnsi" w:cstheme="majorHAnsi"/>
+          <w:sz w:val="28"/>
+          <w:szCs w:val="28"/>
+          <w:rtl/>
+        </w:rPr>
+        <w:t>המחזיק</w:t>
+      </w:r>
+      <w:proofErr w:type="gramEnd"/>
+      <w:r>
+        <w:rPr>
+          <w:rFonts w:asciiTheme="majorHAnsi" w:hAnsiTheme="majorHAnsi" w:cstheme="majorHAnsi"/>
+          <w:sz w:val="28"/>
+          <w:szCs w:val="28"/>
+          <w:rtl/>
+        </w:rPr>
+        <w:t xml:space="preserve"> את המיקומי קבצים הקודמים.</w:t>
+      </w:r>
+      <w:r>
+        <w:rPr>
+          <w:rFonts w:asciiTheme="majorHAnsi" w:hAnsiTheme="majorHAnsi" w:cstheme="majorHAnsi"/>
+          <w:sz w:val="28"/>
+          <w:szCs w:val="28"/>
+          <w:rtl/>
+          <w:lang w:val="en-GB"/>
+        </w:rPr>
+        <w:t xml:space="preserve"> </w:t>
+      </w:r>
+    </w:p>
+    <w:p>
+      <w:pPr>
+        <w:spacing w:line="240" w:lineRule="auto"/>
+        <w:ind w:left="360"/>
+        <w:rPr>
+          <w:b/>
+          <w:bCs/>
+          <w:sz w:val="32"/>
+          <w:szCs w:val="32"/>
+          <w:u w:val="single"/>
+          <w:rtl/>
+          <w:lang w:val="en-GB"/>
+        </w:rPr>
+      </w:pPr>
+    </w:p>
+    <w:p>
+      <w:pPr>
+        <w:pStyle w:val="ListParagraph"/>
+        <w:spacing w:line="240" w:lineRule="auto"/>
+        <w:rPr>
+          <w:b/>
+          <w:bCs/>
+          <w:sz w:val="32"/>
+          <w:szCs w:val="32"/>
+          <w:u w:val="single"/>
+          <w:rtl/>
+          <w:lang w:val="en-GB"/>
+        </w:rPr>
+      </w:pPr>
+    </w:p>
+    <w:p>
+      <w:pPr>
+        <w:pStyle w:val="ListParagraph"/>
+        <w:spacing w:line="240" w:lineRule="auto"/>
+        <w:rPr>
+          <w:b/>
+          <w:bCs/>
+          <w:sz w:val="32"/>
+          <w:szCs w:val="32"/>
+          <w:u w:val="single"/>
+          <w:rtl/>
+          <w:lang w:val="en-GB"/>
+        </w:rPr>
+      </w:pPr>
+    </w:p>
+    <w:p>
+      <w:pPr>
+        <w:pStyle w:val="ListParagraph"/>
+        <w:spacing w:line="240" w:lineRule="auto"/>
+        <w:rPr>
+          <w:b/>
+          <w:bCs/>
+          <w:sz w:val="32"/>
+          <w:szCs w:val="32"/>
+          <w:u w:val="single"/>
+          <w:rtl/>
+          <w:lang w:val="en-GB"/>
+        </w:rPr>
+      </w:pPr>
+    </w:p>
+    <w:p>
+      <w:pPr>
+        <w:spacing w:line="240" w:lineRule="auto"/>
+        <w:rPr>
+          <w:b/>
+          <w:bCs/>
+          <w:sz w:val="32"/>
+          <w:szCs w:val="32"/>
+          <w:u w:val="single"/>
+          <w:rtl/>
+          <w:lang w:val="en-GB"/>
+        </w:rPr>
+      </w:pPr>
+    </w:p>
+    <w:p>
+      <w:pPr>
+        <w:pStyle w:val="ListParagraph"/>
+        <w:spacing w:line="240" w:lineRule="auto"/>
+        <w:rPr>
+          <w:b/>
+          <w:bCs/>
+          <w:sz w:val="32"/>
+          <w:szCs w:val="32"/>
+          <w:u w:val="single"/>
+          <w:rtl/>
+          <w:lang w:val="en-GB"/>
+        </w:rPr>
+      </w:pPr>
+    </w:p>
+    <w:p>
+      <w:pPr>
+        <w:pStyle w:val="ListParagraph"/>
+        <w:spacing w:line="240" w:lineRule="auto"/>
         <w:rPr>
           <w:rFonts w:hint="cs"/>
-          <w:sz w:val="32"/>
-          <w:szCs w:val="32"/>
-          <w:rtl/>
-        </w:rPr>
-        <w:t xml:space="preserve"> מתבצע ציור של הישובים שקיימים במפה </w:t>
-      </w:r>
-      <w:r>
-        <w:rPr>
-          <w:rFonts w:hint="cs"/>
-          <w:sz w:val="32"/>
-          <w:szCs w:val="32"/>
-          <w:rtl/>
-        </w:rPr>
-        <w:t xml:space="preserve">בפונקציית </w:t>
-      </w:r>
-      <w:r>
-        <w:rPr>
-          <w:sz w:val="32"/>
-          <w:szCs w:val="32"/>
-        </w:rPr>
-        <w:t>PainComponent</w:t>
-      </w:r>
-      <w:r>
-        <w:rPr>
-          <w:rFonts w:hint="cs"/>
-          <w:sz w:val="32"/>
-          <w:szCs w:val="32"/>
-          <w:rtl/>
-        </w:rPr>
-        <w:t xml:space="preserve"> של המחלקה </w:t>
-      </w:r>
-      <w:r>
-        <w:rPr>
-          <w:rFonts w:hint="cs"/>
-          <w:sz w:val="32"/>
-          <w:szCs w:val="32"/>
-          <w:rtl/>
-        </w:rPr>
-        <w:t>קיים לולאת פור שעוברת על הישובים ב</w:t>
-      </w:r>
-      <w:r>
-        <w:rPr>
-          <w:sz w:val="32"/>
-          <w:szCs w:val="32"/>
-        </w:rPr>
-        <w:t>map</w:t>
-      </w:r>
-      <w:r>
-        <w:rPr>
-          <w:rFonts w:hint="cs"/>
-          <w:sz w:val="32"/>
-          <w:szCs w:val="32"/>
-          <w:rtl/>
-        </w:rPr>
-        <w:t xml:space="preserve"> ומציירת את החיבורים ע"י פונקציה שקיימת ב</w:t>
-      </w:r>
-      <w:r>
-        <w:rPr>
-          <w:sz w:val="32"/>
-          <w:szCs w:val="32"/>
-        </w:rPr>
-        <w:t xml:space="preserve">settlement </w:t>
-      </w:r>
-      <w:r>
-        <w:rPr>
-          <w:rFonts w:hint="cs"/>
-          <w:sz w:val="32"/>
-          <w:szCs w:val="32"/>
-          <w:rtl/>
-        </w:rPr>
-        <w:t xml:space="preserve"> הוספנו מחלקה פנימית</w:t>
-      </w:r>
-      <w:r>
-        <w:rPr>
-          <w:rFonts w:hint="cs"/>
-          <w:sz w:val="32"/>
-          <w:szCs w:val="32"/>
-          <w:rtl/>
-        </w:rPr>
-        <w:t xml:space="preserve"> ל</w:t>
-      </w:r>
-      <w:r>
-        <w:rPr>
-          <w:sz w:val="32"/>
-          <w:szCs w:val="32"/>
-        </w:rPr>
-        <w:t>GraphicMap</w:t>
-      </w:r>
-      <w:r>
-        <w:rPr>
-          <w:rFonts w:hint="cs"/>
-          <w:sz w:val="32"/>
-          <w:szCs w:val="32"/>
-          <w:rtl/>
-        </w:rPr>
-        <w:t xml:space="preserve"> בשם </w:t>
-      </w:r>
-      <w:r>
-        <w:rPr>
-          <w:sz w:val="32"/>
-          <w:szCs w:val="32"/>
-        </w:rPr>
-        <w:t>ConnectionDecorator</w:t>
-      </w:r>
-      <w:r>
-        <w:rPr>
-          <w:rFonts w:hint="cs"/>
-          <w:sz w:val="32"/>
-          <w:szCs w:val="32"/>
-          <w:rtl/>
-        </w:rPr>
-        <w:t xml:space="preserve"> שיורשת את </w:t>
-      </w:r>
-      <w:r>
-        <w:rPr>
-          <w:rFonts w:hint="cs"/>
-          <w:sz w:val="32"/>
-          <w:szCs w:val="32"/>
-        </w:rPr>
-        <w:t>S</w:t>
-      </w:r>
-      <w:r>
-        <w:rPr>
-          <w:sz w:val="32"/>
-          <w:szCs w:val="32"/>
-        </w:rPr>
-        <w:t>ettlement</w:t>
-      </w:r>
-      <w:r>
-        <w:rPr>
-          <w:rFonts w:hint="cs"/>
-          <w:sz w:val="32"/>
-          <w:szCs w:val="32"/>
-          <w:rtl/>
-        </w:rPr>
-        <w:t xml:space="preserve"> שגם היא מיישמת את הפונקציה הזאת של הציור חיבורים רק שהיא מבצעת עדכון לצבע שהוא הממוצע של ערכי ה</w:t>
-      </w:r>
-      <w:r>
-        <w:rPr>
-          <w:rFonts w:hint="cs"/>
-          <w:sz w:val="32"/>
-          <w:szCs w:val="32"/>
-        </w:rPr>
-        <w:t>RGB</w:t>
-      </w:r>
-      <w:r>
-        <w:rPr>
-          <w:rFonts w:hint="cs"/>
-          <w:sz w:val="32"/>
-          <w:szCs w:val="32"/>
-          <w:rtl/>
-        </w:rPr>
-        <w:t xml:space="preserve"> של שתי הישובים לקו המחבר ביין השכנים</w:t>
-      </w:r>
-      <w:r>
-        <w:rPr>
-          <w:rFonts w:hint="cs"/>
-          <w:sz w:val="32"/>
-          <w:szCs w:val="32"/>
-          <w:rtl/>
-        </w:rPr>
-        <w:t xml:space="preserve"> לפני הציור של כל חיבור</w:t>
-      </w:r>
-      <w:r>
-        <w:rPr>
-          <w:rFonts w:hint="cs"/>
-          <w:sz w:val="32"/>
-          <w:szCs w:val="32"/>
-          <w:rtl/>
-        </w:rPr>
-        <w:t>.</w:t>
+          <w:b/>
+          <w:bCs/>
+          <w:sz w:val="32"/>
+          <w:szCs w:val="32"/>
+          <w:u w:val="single"/>
+          <w:rtl/>
+          <w:lang w:val="en-GB"/>
+        </w:rPr>
+      </w:pPr>
+    </w:p>
+    <w:p>
+      <w:pPr>
+        <w:spacing w:line="240" w:lineRule="auto"/>
+        <w:rPr>
+          <w:b/>
+          <w:bCs/>
+          <w:sz w:val="32"/>
+          <w:szCs w:val="32"/>
+          <w:u w:val="single"/>
+          <w:rtl/>
+        </w:rPr>
+      </w:pPr>
+      <w:r>
+        <w:rPr>
+          <w:sz w:val="32"/>
+          <w:szCs w:val="32"/>
+          <w:rtl/>
+        </w:rPr>
+        <w:br/>
       </w:r>
     </w:p>
     <w:sectPr>
@@ -1081,7 +2073,7 @@
 <w:ftr xmlns:wpc="http://schemas.microsoft.com/office/word/2010/wordprocessingCanvas" xmlns:cx="http://schemas.microsoft.com/office/drawing/2014/chartex" xmlns:cx1="http://schemas.microsoft.com/office/drawing/2015/9/8/chartex" xmlns:cx2="http://schemas.microsoft.com/office/drawing/2015/10/21/chartex" xmlns:cx3="http://schemas.microsoft.com/office/drawing/2016/5/9/chartex" xmlns:cx4="http://schemas.microsoft.com/office/drawing/2016/5/10/chartex" xmlns:cx5="http://schemas.microsoft.com/office/drawing/2016/5/11/chartex" xmlns:cx6="http://schemas.microsoft.com/office/drawing/2016/5/12/chartex" xmlns:cx7="http://schemas.microsoft.com/office/drawing/2016/5/13/chartex" xmlns:cx8="http://schemas.microsoft.com/office/drawing/2016/5/14/chartex" xmlns:mc="http://schemas.openxmlformats.org/markup-compatibility/2006" xmlns:aink="http://schemas.microsoft.com/office/drawing/2016/ink" xmlns:am3d="http://schemas.microsoft.com/office/drawing/2017/model3d" xmlns:o="urn:schemas-microsoft-com:office:office" xmlns:r="http://schemas.openxmlformats.org/officeDocument/2006/relationships" xmlns:m="http://schemas.openxmlformats.org/officeDocument/2006/math" xmlns:v="urn:schemas-microsoft-com:vml" xmlns:wp14="http://schemas.microsoft.com/office/word/2010/wordprocessingDrawing" xmlns:wp="http://schemas.openxmlformats.org/drawingml/2006/wordprocessingDrawing" xmlns:w10="urn:schemas-microsoft-com:office:word" xmlns:w="http://schemas.openxmlformats.org/wordprocessingml/2006/main" xmlns:w14="http://schemas.microsoft.com/office/word/2010/wordml" xmlns:w15="http://schemas.microsoft.com/office/word/2012/wordml" xmlns:w16cex="http://schemas.microsoft.com/office/word/2018/wordml/cex" xmlns:w16cid="http://schemas.microsoft.com/office/word/2016/wordml/cid" xmlns:w16="http://schemas.microsoft.com/office/word/2018/wordml" xmlns:w16sdtdh="http://schemas.microsoft.com/office/word/2020/wordml/sdtdatahash" xmlns:w16se="http://schemas.microsoft.com/office/word/2015/wordml/symex" xmlns:wpg="http://schemas.microsoft.com/office/word/2010/wordprocessingGroup" xmlns:wpi="http://schemas.microsoft.com/office/word/2010/wordprocessingInk" xmlns:wne="http://schemas.microsoft.com/office/word/2006/wordml" xmlns:wps="http://schemas.microsoft.com/office/word/2010/wordprocessingShape" mc:Ignorable="w14 w15 w16se w16cid w16 w16cex w16sdtdh wp14">
   <w:p>
     <w:pPr>
-      <w:pStyle w:val="a8"/>
+      <w:pStyle w:val="Footer"/>
     </w:pPr>
   </w:p>
 </w:ftr>
@@ -1091,7 +2083,7 @@
 <w:ftr xmlns:wpc="http://schemas.microsoft.com/office/word/2010/wordprocessingCanvas" xmlns:cx="http://schemas.microsoft.com/office/drawing/2014/chartex" xmlns:cx1="http://schemas.microsoft.com/office/drawing/2015/9/8/chartex" xmlns:cx2="http://schemas.microsoft.com/office/drawing/2015/10/21/chartex" xmlns:cx3="http://schemas.microsoft.com/office/drawing/2016/5/9/chartex" xmlns:cx4="http://schemas.microsoft.com/office/drawing/2016/5/10/chartex" xmlns:cx5="http://schemas.microsoft.com/office/drawing/2016/5/11/chartex" xmlns:cx6="http://schemas.microsoft.com/office/drawing/2016/5/12/chartex" xmlns:cx7="http://schemas.microsoft.com/office/drawing/2016/5/13/chartex" xmlns:cx8="http://schemas.microsoft.com/office/drawing/2016/5/14/chartex" xmlns:mc="http://schemas.openxmlformats.org/markup-compatibility/2006" xmlns:aink="http://schemas.microsoft.com/office/drawing/2016/ink" xmlns:am3d="http://schemas.microsoft.com/office/drawing/2017/model3d" xmlns:o="urn:schemas-microsoft-com:office:office" xmlns:r="http://schemas.openxmlformats.org/officeDocument/2006/relationships" xmlns:m="http://schemas.openxmlformats.org/officeDocument/2006/math" xmlns:v="urn:schemas-microsoft-com:vml" xmlns:wp14="http://schemas.microsoft.com/office/word/2010/wordprocessingDrawing" xmlns:wp="http://schemas.openxmlformats.org/drawingml/2006/wordprocessingDrawing" xmlns:w10="urn:schemas-microsoft-com:office:word" xmlns:w="http://schemas.openxmlformats.org/wordprocessingml/2006/main" xmlns:w14="http://schemas.microsoft.com/office/word/2010/wordml" xmlns:w15="http://schemas.microsoft.com/office/word/2012/wordml" xmlns:w16cex="http://schemas.microsoft.com/office/word/2018/wordml/cex" xmlns:w16cid="http://schemas.microsoft.com/office/word/2016/wordml/cid" xmlns:w16="http://schemas.microsoft.com/office/word/2018/wordml" xmlns:w16sdtdh="http://schemas.microsoft.com/office/word/2020/wordml/sdtdatahash" xmlns:w16se="http://schemas.microsoft.com/office/word/2015/wordml/symex" xmlns:wpg="http://schemas.microsoft.com/office/word/2010/wordprocessingGroup" xmlns:wpi="http://schemas.microsoft.com/office/word/2010/wordprocessingInk" xmlns:wne="http://schemas.microsoft.com/office/word/2006/wordml" xmlns:wps="http://schemas.microsoft.com/office/word/2010/wordprocessingShape" mc:Ignorable="w14 w15 w16se w16cid w16 w16cex w16sdtdh wp14">
   <w:p>
     <w:pPr>
-      <w:pStyle w:val="a8"/>
+      <w:pStyle w:val="Footer"/>
     </w:pPr>
   </w:p>
 </w:ftr>
@@ -1101,7 +2093,7 @@
 <w:ftr xmlns:wpc="http://schemas.microsoft.com/office/word/2010/wordprocessingCanvas" xmlns:cx="http://schemas.microsoft.com/office/drawing/2014/chartex" xmlns:cx1="http://schemas.microsoft.com/office/drawing/2015/9/8/chartex" xmlns:cx2="http://schemas.microsoft.com/office/drawing/2015/10/21/chartex" xmlns:cx3="http://schemas.microsoft.com/office/drawing/2016/5/9/chartex" xmlns:cx4="http://schemas.microsoft.com/office/drawing/2016/5/10/chartex" xmlns:cx5="http://schemas.microsoft.com/office/drawing/2016/5/11/chartex" xmlns:cx6="http://schemas.microsoft.com/office/drawing/2016/5/12/chartex" xmlns:cx7="http://schemas.microsoft.com/office/drawing/2016/5/13/chartex" xmlns:cx8="http://schemas.microsoft.com/office/drawing/2016/5/14/chartex" xmlns:mc="http://schemas.openxmlformats.org/markup-compatibility/2006" xmlns:aink="http://schemas.microsoft.com/office/drawing/2016/ink" xmlns:am3d="http://schemas.microsoft.com/office/drawing/2017/model3d" xmlns:o="urn:schemas-microsoft-com:office:office" xmlns:r="http://schemas.openxmlformats.org/officeDocument/2006/relationships" xmlns:m="http://schemas.openxmlformats.org/officeDocument/2006/math" xmlns:v="urn:schemas-microsoft-com:vml" xmlns:wp14="http://schemas.microsoft.com/office/word/2010/wordprocessingDrawing" xmlns:wp="http://schemas.openxmlformats.org/drawingml/2006/wordprocessingDrawing" xmlns:w10="urn:schemas-microsoft-com:office:word" xmlns:w="http://schemas.openxmlformats.org/wordprocessingml/2006/main" xmlns:w14="http://schemas.microsoft.com/office/word/2010/wordml" xmlns:w15="http://schemas.microsoft.com/office/word/2012/wordml" xmlns:w16cex="http://schemas.microsoft.com/office/word/2018/wordml/cex" xmlns:w16cid="http://schemas.microsoft.com/office/word/2016/wordml/cid" xmlns:w16="http://schemas.microsoft.com/office/word/2018/wordml" xmlns:w16sdtdh="http://schemas.microsoft.com/office/word/2020/wordml/sdtdatahash" xmlns:w16se="http://schemas.microsoft.com/office/word/2015/wordml/symex" xmlns:wpg="http://schemas.microsoft.com/office/word/2010/wordprocessingGroup" xmlns:wpi="http://schemas.microsoft.com/office/word/2010/wordprocessingInk" xmlns:wne="http://schemas.microsoft.com/office/word/2006/wordml" xmlns:wps="http://schemas.microsoft.com/office/word/2010/wordprocessingShape" mc:Ignorable="w14 w15 w16se w16cid w16 w16cex w16sdtdh wp14">
   <w:p>
     <w:pPr>
-      <w:pStyle w:val="a8"/>
+      <w:pStyle w:val="Footer"/>
     </w:pPr>
   </w:p>
 </w:ftr>
@@ -1136,7 +2128,7 @@
 <w:hdr xmlns:wpc="http://schemas.microsoft.com/office/word/2010/wordprocessingCanvas" xmlns:cx="http://schemas.microsoft.com/office/drawing/2014/chartex" xmlns:cx1="http://schemas.microsoft.com/office/drawing/2015/9/8/chartex" xmlns:cx2="http://schemas.microsoft.com/office/drawing/2015/10/21/chartex" xmlns:cx3="http://schemas.microsoft.com/office/drawing/2016/5/9/chartex" xmlns:cx4="http://schemas.microsoft.com/office/drawing/2016/5/10/chartex" xmlns:cx5="http://schemas.microsoft.com/office/drawing/2016/5/11/chartex" xmlns:cx6="http://schemas.microsoft.com/office/drawing/2016/5/12/chartex" xmlns:cx7="http://schemas.microsoft.com/office/drawing/2016/5/13/chartex" xmlns:cx8="http://schemas.microsoft.com/office/drawing/2016/5/14/chartex" xmlns:mc="http://schemas.openxmlformats.org/markup-compatibility/2006" xmlns:aink="http://schemas.microsoft.com/office/drawing/2016/ink" xmlns:am3d="http://schemas.microsoft.com/office/drawing/2017/model3d" xmlns:o="urn:schemas-microsoft-com:office:office" xmlns:r="http://schemas.openxmlformats.org/officeDocument/2006/relationships" xmlns:m="http://schemas.openxmlformats.org/officeDocument/2006/math" xmlns:v="urn:schemas-microsoft-com:vml" xmlns:wp14="http://schemas.microsoft.com/office/word/2010/wordprocessingDrawing" xmlns:wp="http://schemas.openxmlformats.org/drawingml/2006/wordprocessingDrawing" xmlns:w10="urn:schemas-microsoft-com:office:word" xmlns:w="http://schemas.openxmlformats.org/wordprocessingml/2006/main" xmlns:w14="http://schemas.microsoft.com/office/word/2010/wordml" xmlns:w15="http://schemas.microsoft.com/office/word/2012/wordml" xmlns:w16cex="http://schemas.microsoft.com/office/word/2018/wordml/cex" xmlns:w16cid="http://schemas.microsoft.com/office/word/2016/wordml/cid" xmlns:w16="http://schemas.microsoft.com/office/word/2018/wordml" xmlns:w16sdtdh="http://schemas.microsoft.com/office/word/2020/wordml/sdtdatahash" xmlns:w16se="http://schemas.microsoft.com/office/word/2015/wordml/symex" xmlns:wpg="http://schemas.microsoft.com/office/word/2010/wordprocessingGroup" xmlns:wpi="http://schemas.microsoft.com/office/word/2010/wordprocessingInk" xmlns:wne="http://schemas.microsoft.com/office/word/2006/wordml" xmlns:wps="http://schemas.microsoft.com/office/word/2010/wordprocessingShape" mc:Ignorable="w14 w15 w16se w16cid w16 w16cex w16sdtdh wp14">
   <w:p>
     <w:pPr>
-      <w:pStyle w:val="a6"/>
+      <w:pStyle w:val="Header"/>
     </w:pPr>
   </w:p>
 </w:hdr>
@@ -1146,7 +2138,7 @@
 <w:hdr xmlns:wpc="http://schemas.microsoft.com/office/word/2010/wordprocessingCanvas" xmlns:cx="http://schemas.microsoft.com/office/drawing/2014/chartex" xmlns:cx1="http://schemas.microsoft.com/office/drawing/2015/9/8/chartex" xmlns:cx2="http://schemas.microsoft.com/office/drawing/2015/10/21/chartex" xmlns:cx3="http://schemas.microsoft.com/office/drawing/2016/5/9/chartex" xmlns:cx4="http://schemas.microsoft.com/office/drawing/2016/5/10/chartex" xmlns:cx5="http://schemas.microsoft.com/office/drawing/2016/5/11/chartex" xmlns:cx6="http://schemas.microsoft.com/office/drawing/2016/5/12/chartex" xmlns:cx7="http://schemas.microsoft.com/office/drawing/2016/5/13/chartex" xmlns:cx8="http://schemas.microsoft.com/office/drawing/2016/5/14/chartex" xmlns:mc="http://schemas.openxmlformats.org/markup-compatibility/2006" xmlns:aink="http://schemas.microsoft.com/office/drawing/2016/ink" xmlns:am3d="http://schemas.microsoft.com/office/drawing/2017/model3d" xmlns:o="urn:schemas-microsoft-com:office:office" xmlns:r="http://schemas.openxmlformats.org/officeDocument/2006/relationships" xmlns:m="http://schemas.openxmlformats.org/officeDocument/2006/math" xmlns:v="urn:schemas-microsoft-com:vml" xmlns:wp14="http://schemas.microsoft.com/office/word/2010/wordprocessingDrawing" xmlns:wp="http://schemas.openxmlformats.org/drawingml/2006/wordprocessingDrawing" xmlns:w10="urn:schemas-microsoft-com:office:word" xmlns:w="http://schemas.openxmlformats.org/wordprocessingml/2006/main" xmlns:w14="http://schemas.microsoft.com/office/word/2010/wordml" xmlns:w15="http://schemas.microsoft.com/office/word/2012/wordml" xmlns:w16cex="http://schemas.microsoft.com/office/word/2018/wordml/cex" xmlns:w16cid="http://schemas.microsoft.com/office/word/2016/wordml/cid" xmlns:w16="http://schemas.microsoft.com/office/word/2018/wordml" xmlns:w16sdtdh="http://schemas.microsoft.com/office/word/2020/wordml/sdtdatahash" xmlns:w16se="http://schemas.microsoft.com/office/word/2015/wordml/symex" xmlns:wpg="http://schemas.microsoft.com/office/word/2010/wordprocessingGroup" xmlns:wpi="http://schemas.microsoft.com/office/word/2010/wordprocessingInk" xmlns:wne="http://schemas.microsoft.com/office/word/2006/wordml" xmlns:wps="http://schemas.microsoft.com/office/word/2010/wordprocessingShape" mc:Ignorable="w14 w15 w16se w16cid w16 w16cex w16sdtdh wp14">
   <w:p>
     <w:pPr>
-      <w:pStyle w:val="a6"/>
+      <w:pStyle w:val="Header"/>
       <w:rPr>
         <w:sz w:val="16"/>
         <w:szCs w:val="16"/>
@@ -1165,7 +2157,7 @@
   </w:p>
   <w:p>
     <w:pPr>
-      <w:pStyle w:val="a6"/>
+      <w:pStyle w:val="Header"/>
       <w:rPr>
         <w:sz w:val="16"/>
         <w:szCs w:val="16"/>
@@ -1233,7 +2225,7 @@
 <w:hdr xmlns:wpc="http://schemas.microsoft.com/office/word/2010/wordprocessingCanvas" xmlns:cx="http://schemas.microsoft.com/office/drawing/2014/chartex" xmlns:cx1="http://schemas.microsoft.com/office/drawing/2015/9/8/chartex" xmlns:cx2="http://schemas.microsoft.com/office/drawing/2015/10/21/chartex" xmlns:cx3="http://schemas.microsoft.com/office/drawing/2016/5/9/chartex" xmlns:cx4="http://schemas.microsoft.com/office/drawing/2016/5/10/chartex" xmlns:cx5="http://schemas.microsoft.com/office/drawing/2016/5/11/chartex" xmlns:cx6="http://schemas.microsoft.com/office/drawing/2016/5/12/chartex" xmlns:cx7="http://schemas.microsoft.com/office/drawing/2016/5/13/chartex" xmlns:cx8="http://schemas.microsoft.com/office/drawing/2016/5/14/chartex" xmlns:mc="http://schemas.openxmlformats.org/markup-compatibility/2006" xmlns:aink="http://schemas.microsoft.com/office/drawing/2016/ink" xmlns:am3d="http://schemas.microsoft.com/office/drawing/2017/model3d" xmlns:o="urn:schemas-microsoft-com:office:office" xmlns:r="http://schemas.openxmlformats.org/officeDocument/2006/relationships" xmlns:m="http://schemas.openxmlformats.org/officeDocument/2006/math" xmlns:v="urn:schemas-microsoft-com:vml" xmlns:wp14="http://schemas.microsoft.com/office/word/2010/wordprocessingDrawing" xmlns:wp="http://schemas.openxmlformats.org/drawingml/2006/wordprocessingDrawing" xmlns:w10="urn:schemas-microsoft-com:office:word" xmlns:w="http://schemas.openxmlformats.org/wordprocessingml/2006/main" xmlns:w14="http://schemas.microsoft.com/office/word/2010/wordml" xmlns:w15="http://schemas.microsoft.com/office/word/2012/wordml" xmlns:w16cex="http://schemas.microsoft.com/office/word/2018/wordml/cex" xmlns:w16cid="http://schemas.microsoft.com/office/word/2016/wordml/cid" xmlns:w16="http://schemas.microsoft.com/office/word/2018/wordml" xmlns:w16sdtdh="http://schemas.microsoft.com/office/word/2020/wordml/sdtdatahash" xmlns:w16se="http://schemas.microsoft.com/office/word/2015/wordml/symex" xmlns:wpg="http://schemas.microsoft.com/office/word/2010/wordprocessingGroup" xmlns:wpi="http://schemas.microsoft.com/office/word/2010/wordprocessingInk" xmlns:wne="http://schemas.microsoft.com/office/word/2006/wordml" xmlns:wps="http://schemas.microsoft.com/office/word/2010/wordprocessingShape" mc:Ignorable="w14 w15 w16se w16cid w16 w16cex w16sdtdh wp14">
   <w:p>
     <w:pPr>
-      <w:pStyle w:val="a6"/>
+      <w:pStyle w:val="Header"/>
     </w:pPr>
   </w:p>
 </w:hdr>
@@ -1728,20 +2720,20 @@
     <w:lsdException w:name="Unresolved Mention" w:semiHidden="1" w:unhideWhenUsed="1"/>
     <w:lsdException w:name="Smart Link" w:semiHidden="1" w:unhideWhenUsed="1"/>
   </w:latentStyles>
-  <w:style w:type="paragraph" w:default="1" w:styleId="a">
+  <w:style w:type="paragraph" w:default="1" w:styleId="Normal">
     <w:name w:val="Normal"/>
     <w:qFormat/>
     <w:pPr>
       <w:bidi/>
     </w:pPr>
   </w:style>
-  <w:style w:type="character" w:default="1" w:styleId="a0">
+  <w:style w:type="character" w:default="1" w:styleId="DefaultParagraphFont">
     <w:name w:val="Default Paragraph Font"/>
     <w:uiPriority w:val="1"/>
     <w:semiHidden/>
     <w:unhideWhenUsed/>
   </w:style>
-  <w:style w:type="table" w:default="1" w:styleId="a1">
+  <w:style w:type="table" w:default="1" w:styleId="TableNormal">
     <w:name w:val="Normal Table"/>
     <w:uiPriority w:val="99"/>
     <w:semiHidden/>
@@ -1756,15 +2748,15 @@
       </w:tblCellMar>
     </w:tblPr>
   </w:style>
-  <w:style w:type="numbering" w:default="1" w:styleId="a2">
+  <w:style w:type="numbering" w:default="1" w:styleId="NoList">
     <w:name w:val="No List"/>
     <w:uiPriority w:val="99"/>
     <w:semiHidden/>
     <w:unhideWhenUsed/>
   </w:style>
-  <w:style w:type="paragraph" w:styleId="a3">
+  <w:style w:type="paragraph" w:styleId="ListParagraph">
     <w:name w:val="List Paragraph"/>
-    <w:basedOn w:val="a"/>
+    <w:basedOn w:val="Normal"/>
     <w:uiPriority w:val="34"/>
     <w:qFormat/>
     <w:rsid w:val="004A365A"/>
@@ -1773,11 +2765,11 @@
       <w:contextualSpacing/>
     </w:pPr>
   </w:style>
-  <w:style w:type="paragraph" w:styleId="a4">
+  <w:style w:type="paragraph" w:styleId="IntenseQuote">
     <w:name w:val="Intense Quote"/>
-    <w:basedOn w:val="a"/>
-    <w:next w:val="a"/>
-    <w:link w:val="a5"/>
+    <w:basedOn w:val="Normal"/>
+    <w:next w:val="Normal"/>
+    <w:link w:val="IntenseQuoteChar"/>
     <w:uiPriority w:val="30"/>
     <w:qFormat/>
     <w:rsid w:val="00793C3A"/>
@@ -1796,10 +2788,10 @@
       <w:color w:val="4472C4" w:themeColor="accent1"/>
     </w:rPr>
   </w:style>
-  <w:style w:type="character" w:customStyle="1" w:styleId="a5">
-    <w:name w:val="ציטוט חזק תו"/>
-    <w:basedOn w:val="a0"/>
-    <w:link w:val="a4"/>
+  <w:style w:type="character" w:customStyle="1" w:styleId="IntenseQuoteChar">
+    <w:name w:val="Intense Quote Char"/>
+    <w:basedOn w:val="DefaultParagraphFont"/>
+    <w:link w:val="IntenseQuote"/>
     <w:uiPriority w:val="30"/>
     <w:rsid w:val="00793C3A"/>
     <w:rPr>
@@ -1808,10 +2800,10 @@
       <w:color w:val="4472C4" w:themeColor="accent1"/>
     </w:rPr>
   </w:style>
-  <w:style w:type="paragraph" w:styleId="a6">
+  <w:style w:type="paragraph" w:styleId="Header">
     <w:name w:val="header"/>
-    <w:basedOn w:val="a"/>
-    <w:link w:val="a7"/>
+    <w:basedOn w:val="Normal"/>
+    <w:link w:val="HeaderChar"/>
     <w:uiPriority w:val="99"/>
     <w:unhideWhenUsed/>
     <w:rsid w:val="002B40FB"/>
@@ -1823,17 +2815,17 @@
       <w:spacing w:after="0" w:line="240" w:lineRule="auto"/>
     </w:pPr>
   </w:style>
-  <w:style w:type="character" w:customStyle="1" w:styleId="a7">
-    <w:name w:val="כותרת עליונה תו"/>
-    <w:basedOn w:val="a0"/>
-    <w:link w:val="a6"/>
+  <w:style w:type="character" w:customStyle="1" w:styleId="HeaderChar">
+    <w:name w:val="Header Char"/>
+    <w:basedOn w:val="DefaultParagraphFont"/>
+    <w:link w:val="Header"/>
     <w:uiPriority w:val="99"/>
     <w:rsid w:val="002B40FB"/>
   </w:style>
-  <w:style w:type="paragraph" w:styleId="a8">
+  <w:style w:type="paragraph" w:styleId="Footer">
     <w:name w:val="footer"/>
-    <w:basedOn w:val="a"/>
-    <w:link w:val="a9"/>
+    <w:basedOn w:val="Normal"/>
+    <w:link w:val="FooterChar"/>
     <w:uiPriority w:val="99"/>
     <w:unhideWhenUsed/>
     <w:rsid w:val="002B40FB"/>
@@ -1845,16 +2837,16 @@
       <w:spacing w:after="0" w:line="240" w:lineRule="auto"/>
     </w:pPr>
   </w:style>
-  <w:style w:type="character" w:customStyle="1" w:styleId="a9">
-    <w:name w:val="כותרת תחתונה תו"/>
-    <w:basedOn w:val="a0"/>
-    <w:link w:val="a8"/>
+  <w:style w:type="character" w:customStyle="1" w:styleId="FooterChar">
+    <w:name w:val="Footer Char"/>
+    <w:basedOn w:val="DefaultParagraphFont"/>
+    <w:link w:val="Footer"/>
     <w:uiPriority w:val="99"/>
     <w:rsid w:val="002B40FB"/>
   </w:style>
   <w:style w:type="character" w:styleId="Hyperlink">
     <w:name w:val="Hyperlink"/>
-    <w:basedOn w:val="a0"/>
+    <w:basedOn w:val="DefaultParagraphFont"/>
     <w:uiPriority w:val="99"/>
     <w:unhideWhenUsed/>
     <w:rsid w:val="00731D84"/>
@@ -1863,9 +2855,9 @@
       <w:u w:val="single"/>
     </w:rPr>
   </w:style>
-  <w:style w:type="character" w:styleId="aa">
+  <w:style w:type="character" w:styleId="UnresolvedMention">
     <w:name w:val="Unresolved Mention"/>
-    <w:basedOn w:val="a0"/>
+    <w:basedOn w:val="DefaultParagraphFont"/>
     <w:uiPriority w:val="99"/>
     <w:semiHidden/>
     <w:unhideWhenUsed/>

--- a/DP implementations.docx
+++ b/DP implementations.docx
@@ -284,7 +284,7 @@
     </w:p>
     <w:p>
       <w:pPr>
-        <w:pStyle w:val="ListParagraph"/>
+        <w:pStyle w:val="a3"/>
         <w:numPr>
           <w:ilvl w:val="0"/>
           <w:numId w:val="1"/>
@@ -414,7 +414,7 @@
     </w:p>
     <w:p>
       <w:pPr>
-        <w:pStyle w:val="ListParagraph"/>
+        <w:pStyle w:val="a3"/>
         <w:numPr>
           <w:ilvl w:val="0"/>
           <w:numId w:val="1"/>
@@ -522,7 +522,7 @@
     </w:p>
     <w:p>
       <w:pPr>
-        <w:pStyle w:val="ListParagraph"/>
+        <w:pStyle w:val="a3"/>
         <w:numPr>
           <w:ilvl w:val="0"/>
           <w:numId w:val="1"/>
@@ -681,7 +681,7 @@
     </w:p>
     <w:p>
       <w:pPr>
-        <w:pStyle w:val="ListParagraph"/>
+        <w:pStyle w:val="a3"/>
         <w:numPr>
           <w:ilvl w:val="0"/>
           <w:numId w:val="1"/>
@@ -967,7 +967,7 @@
     </w:p>
     <w:p>
       <w:pPr>
-        <w:pStyle w:val="ListParagraph"/>
+        <w:pStyle w:val="a3"/>
         <w:numPr>
           <w:ilvl w:val="0"/>
           <w:numId w:val="1"/>
@@ -1044,7 +1044,27 @@
           <w:rtl/>
           <w:lang w:val="en-GB"/>
         </w:rPr>
-        <w:t xml:space="preserve">תגובות לאירועי ממש </w:t>
+        <w:t>תגובות לאירועי ממש</w:t>
+      </w:r>
+      <w:r>
+        <w:rPr>
+          <w:rFonts w:asciiTheme="majorHAnsi" w:hAnsiTheme="majorHAnsi" w:cstheme="majorHAnsi" w:hint="cs"/>
+          <w:sz w:val="28"/>
+          <w:szCs w:val="28"/>
+          <w:rtl/>
+          <w:lang w:val="en-GB"/>
+        </w:rPr>
+        <w:t>ק</w:t>
+      </w:r>
+      <w:r>
+        <w:rPr>
+          <w:rFonts w:asciiTheme="majorHAnsi" w:hAnsiTheme="majorHAnsi" w:cstheme="majorHAnsi"/>
+          <w:sz w:val="28"/>
+          <w:szCs w:val="28"/>
+          <w:rtl/>
+          <w:lang w:val="en-GB"/>
+        </w:rPr>
+        <w:t xml:space="preserve"> </w:t>
       </w:r>
       <w:r>
         <w:rPr>
@@ -1115,7 +1135,7 @@
     </w:p>
     <w:p>
       <w:pPr>
-        <w:pStyle w:val="ListParagraph"/>
+        <w:pStyle w:val="a3"/>
         <w:spacing w:line="240" w:lineRule="auto"/>
         <w:rPr>
           <w:rFonts w:asciiTheme="majorHAnsi" w:hAnsiTheme="majorHAnsi" w:cstheme="majorHAnsi"/>
@@ -1203,7 +1223,7 @@
     </w:p>
     <w:p>
       <w:pPr>
-        <w:pStyle w:val="ListParagraph"/>
+        <w:pStyle w:val="a3"/>
         <w:numPr>
           <w:ilvl w:val="0"/>
           <w:numId w:val="1"/>
@@ -1297,45 +1317,34 @@
         </w:rPr>
         <w:t>יש בעבודה המון מימושים שונים ל -</w:t>
       </w:r>
-      <w:proofErr w:type="gramStart"/>
-      <w:r>
-        <w:rPr>
-          <w:rFonts w:asciiTheme="majorHAnsi" w:hAnsiTheme="majorHAnsi" w:cstheme="majorHAnsi"/>
-          <w:sz w:val="28"/>
-          <w:szCs w:val="28"/>
-          <w:lang w:val="en-GB"/>
-        </w:rPr>
-        <w:t>D</w:t>
-      </w:r>
-      <w:r>
-        <w:rPr>
-          <w:rFonts w:asciiTheme="majorHAnsi" w:hAnsiTheme="majorHAnsi" w:cstheme="majorHAnsi"/>
-          <w:sz w:val="28"/>
-          <w:szCs w:val="28"/>
-          <w:rtl/>
-          <w:lang w:val="en-GB"/>
-        </w:rPr>
-        <w:t>.</w:t>
-      </w:r>
-      <w:r>
-        <w:rPr>
-          <w:rFonts w:asciiTheme="majorHAnsi" w:hAnsiTheme="majorHAnsi" w:cstheme="majorHAnsi"/>
-          <w:sz w:val="28"/>
-          <w:szCs w:val="28"/>
-          <w:lang w:val="en-GB"/>
-        </w:rPr>
-        <w:t>P</w:t>
-      </w:r>
-      <w:proofErr w:type="gramEnd"/>
-      <w:r>
-        <w:rPr>
-          <w:rFonts w:asciiTheme="majorHAnsi" w:hAnsiTheme="majorHAnsi" w:cstheme="majorHAnsi"/>
-          <w:sz w:val="28"/>
-          <w:szCs w:val="28"/>
-          <w:rtl/>
-          <w:lang w:val="en-GB"/>
-        </w:rPr>
-        <w:t xml:space="preserve"> זה ולא נציין את כולם (לדוגמא – מחלקה שמחזיקה אובייקט של </w:t>
+      <w:r>
+        <w:rPr>
+          <w:rFonts w:asciiTheme="majorHAnsi" w:hAnsiTheme="majorHAnsi" w:cstheme="majorHAnsi" w:hint="cs"/>
+          <w:sz w:val="28"/>
+          <w:szCs w:val="28"/>
+          <w:lang w:val="en-GB"/>
+        </w:rPr>
+        <w:t>DP</w:t>
+      </w:r>
+      <w:r>
+        <w:rPr>
+          <w:rFonts w:asciiTheme="majorHAnsi" w:hAnsiTheme="majorHAnsi" w:cstheme="majorHAnsi" w:hint="cs"/>
+          <w:sz w:val="28"/>
+          <w:szCs w:val="28"/>
+          <w:rtl/>
+          <w:lang w:val="en-GB"/>
+        </w:rPr>
+        <w:t xml:space="preserve"> </w:t>
+      </w:r>
+      <w:r>
+        <w:rPr>
+          <w:rFonts w:asciiTheme="majorHAnsi" w:hAnsiTheme="majorHAnsi" w:cstheme="majorHAnsi"/>
+          <w:sz w:val="28"/>
+          <w:szCs w:val="28"/>
+          <w:rtl/>
+          <w:lang w:val="en-GB"/>
+        </w:rPr>
+        <w:t xml:space="preserve">זה ולא נציין את כולם (לדוגמא – מחלקה שמחזיקה אובייקט של </w:t>
       </w:r>
       <w:r>
         <w:rPr>
@@ -1356,37 +1365,40 @@
       </w:r>
       <w:r>
         <w:rPr>
-          <w:rFonts w:asciiTheme="majorHAnsi" w:hAnsiTheme="majorHAnsi" w:cstheme="majorHAnsi"/>
-          <w:sz w:val="28"/>
-          <w:szCs w:val="28"/>
-          <w:rtl/>
-          <w:lang w:val="en-GB"/>
-        </w:rPr>
-        <w:t xml:space="preserve"> או של אחד החלונות </w:t>
-      </w:r>
-      <w:r>
-        <w:rPr>
-          <w:rFonts w:asciiTheme="majorHAnsi" w:hAnsiTheme="majorHAnsi" w:cstheme="majorHAnsi"/>
-          <w:sz w:val="28"/>
-          <w:szCs w:val="28"/>
+          <w:rFonts w:asciiTheme="majorHAnsi" w:hAnsiTheme="majorHAnsi" w:cstheme="majorHAnsi" w:hint="cs"/>
+          <w:sz w:val="28"/>
+          <w:szCs w:val="28"/>
+          <w:rtl/>
           <w:lang w:val="en-GB"/>
         </w:rPr>
         <w:t xml:space="preserve"> </w:t>
       </w:r>
       <w:r>
         <w:rPr>
-          <w:rFonts w:asciiTheme="majorHAnsi" w:hAnsiTheme="majorHAnsi" w:cstheme="majorHAnsi"/>
-          <w:sz w:val="28"/>
-          <w:szCs w:val="28"/>
-        </w:rPr>
-        <w:t>statwindow/mainwindo</w:t>
-      </w:r>
-      <w:r>
-        <w:rPr>
           <w:rFonts w:asciiTheme="majorHAnsi" w:hAnsiTheme="majorHAnsi" w:cstheme="majorHAnsi" w:hint="cs"/>
           <w:sz w:val="28"/>
           <w:szCs w:val="28"/>
           <w:rtl/>
+          <w:lang w:val="en-GB"/>
+        </w:rPr>
+        <w:t>או</w:t>
+      </w:r>
+      <w:r>
+        <w:rPr>
+          <w:rFonts w:asciiTheme="majorHAnsi" w:hAnsiTheme="majorHAnsi" w:cstheme="majorHAnsi"/>
+          <w:sz w:val="28"/>
+          <w:szCs w:val="28"/>
+          <w:rtl/>
+          <w:lang w:val="en-GB"/>
+        </w:rPr>
+        <w:t xml:space="preserve"> של אחד החלונות </w:t>
+      </w:r>
+      <w:r>
+        <w:rPr>
+          <w:rFonts w:asciiTheme="majorHAnsi" w:hAnsiTheme="majorHAnsi" w:cstheme="majorHAnsi"/>
+          <w:sz w:val="28"/>
+          <w:szCs w:val="28"/>
+          <w:lang w:val="en-GB"/>
         </w:rPr>
         <w:t xml:space="preserve"> </w:t>
       </w:r>
@@ -1395,7 +1407,31 @@
           <w:rFonts w:asciiTheme="majorHAnsi" w:hAnsiTheme="majorHAnsi" w:cstheme="majorHAnsi"/>
           <w:sz w:val="28"/>
           <w:szCs w:val="28"/>
-          <w:lang w:val="en-GB"/>
+        </w:rPr>
+        <w:t>StatWindow</w:t>
+      </w:r>
+      <w:r>
+        <w:rPr>
+          <w:rFonts w:asciiTheme="majorHAnsi" w:hAnsiTheme="majorHAnsi" w:cstheme="majorHAnsi"/>
+          <w:sz w:val="28"/>
+          <w:szCs w:val="28"/>
+        </w:rPr>
+        <w:t>/</w:t>
+      </w:r>
+      <w:r>
+        <w:rPr>
+          <w:rFonts w:asciiTheme="majorHAnsi" w:hAnsiTheme="majorHAnsi" w:cstheme="majorHAnsi"/>
+          <w:sz w:val="28"/>
+          <w:szCs w:val="28"/>
+        </w:rPr>
+        <w:t>MainWindow</w:t>
+      </w:r>
+      <w:r>
+        <w:rPr>
+          <w:rFonts w:asciiTheme="majorHAnsi" w:hAnsiTheme="majorHAnsi" w:cstheme="majorHAnsi" w:hint="cs"/>
+          <w:sz w:val="28"/>
+          <w:szCs w:val="28"/>
+          <w:rtl/>
         </w:rPr>
         <w:t xml:space="preserve"> </w:t>
       </w:r>
@@ -1413,6 +1449,15 @@
           <w:rFonts w:asciiTheme="majorHAnsi" w:hAnsiTheme="majorHAnsi" w:cstheme="majorHAnsi"/>
           <w:sz w:val="28"/>
           <w:szCs w:val="28"/>
+          <w:lang w:val="en-GB"/>
+        </w:rPr>
+        <w:t xml:space="preserve"> </w:t>
+      </w:r>
+      <w:r>
+        <w:rPr>
+          <w:rFonts w:asciiTheme="majorHAnsi" w:hAnsiTheme="majorHAnsi" w:cstheme="majorHAnsi"/>
+          <w:sz w:val="28"/>
+          <w:szCs w:val="28"/>
           <w:rtl/>
           <w:lang w:val="en-GB"/>
         </w:rPr>
@@ -1434,16 +1479,7 @@
           <w:szCs w:val="28"/>
           <w:rtl/>
         </w:rPr>
-        <w:t xml:space="preserve"> </w:t>
-      </w:r>
-      <w:r>
-        <w:rPr>
-          <w:rFonts w:asciiTheme="majorHAnsi" w:hAnsiTheme="majorHAnsi" w:cstheme="majorHAnsi"/>
-          <w:sz w:val="28"/>
-          <w:szCs w:val="28"/>
-          <w:rtl/>
-        </w:rPr>
-        <w:t xml:space="preserve">במחלקת </w:t>
+        <w:t xml:space="preserve"> במחלקת </w:t>
       </w:r>
       <w:r>
         <w:rPr>
@@ -1482,7 +1518,7 @@
     </w:p>
     <w:p>
       <w:pPr>
-        <w:pStyle w:val="ListParagraph"/>
+        <w:pStyle w:val="a3"/>
         <w:numPr>
           <w:ilvl w:val="0"/>
           <w:numId w:val="1"/>
@@ -1537,27 +1573,45 @@
         </w:rPr>
         <w:t xml:space="preserve">יצירת תקשורת בין ממשקים שונים מבלי משנות את </w:t>
       </w:r>
-      <w:proofErr w:type="gramStart"/>
-      <w:r>
-        <w:rPr>
-          <w:rFonts w:asciiTheme="majorHAnsi" w:hAnsiTheme="majorHAnsi" w:cstheme="majorHAnsi"/>
-          <w:sz w:val="28"/>
-          <w:szCs w:val="28"/>
-          <w:rtl/>
-          <w:lang w:val="en-GB"/>
-        </w:rPr>
-        <w:t>מקורם ,</w:t>
-      </w:r>
-      <w:proofErr w:type="gramEnd"/>
-      <w:r>
-        <w:rPr>
-          <w:rFonts w:asciiTheme="majorHAnsi" w:hAnsiTheme="majorHAnsi" w:cstheme="majorHAnsi"/>
-          <w:sz w:val="28"/>
-          <w:szCs w:val="28"/>
-          <w:rtl/>
-          <w:lang w:val="en-GB"/>
-        </w:rPr>
-        <w:t xml:space="preserve"> בעבודה מומש כאשר יצרנו מודל של טבלת סטטיסטיקה שרצינו להזין לתוכה את הנתונים שלנו מהמפה , תגובות לאירוע מסוג "</w:t>
+      <w:r>
+        <w:rPr>
+          <w:rFonts w:asciiTheme="majorHAnsi" w:hAnsiTheme="majorHAnsi" w:cstheme="majorHAnsi" w:hint="cs"/>
+          <w:sz w:val="28"/>
+          <w:szCs w:val="28"/>
+          <w:rtl/>
+          <w:lang w:val="en-GB"/>
+        </w:rPr>
+        <w:t>מקורם,</w:t>
+      </w:r>
+      <w:r>
+        <w:rPr>
+          <w:rFonts w:asciiTheme="majorHAnsi" w:hAnsiTheme="majorHAnsi" w:cstheme="majorHAnsi"/>
+          <w:sz w:val="28"/>
+          <w:szCs w:val="28"/>
+          <w:rtl/>
+          <w:lang w:val="en-GB"/>
+        </w:rPr>
+        <w:t xml:space="preserve"> בעבודה מומש כאשר יצרנו מודל של טבלת סטטיסטיקה שרצינו להזין לתוכה את הנתונים שלנו </w:t>
+      </w:r>
+      <w:r>
+        <w:rPr>
+          <w:rFonts w:asciiTheme="majorHAnsi" w:hAnsiTheme="majorHAnsi" w:cstheme="majorHAnsi" w:hint="cs"/>
+          <w:sz w:val="28"/>
+          <w:szCs w:val="28"/>
+          <w:rtl/>
+          <w:lang w:val="en-GB"/>
+        </w:rPr>
+        <w:t>מהמפה,</w:t>
+      </w:r>
+      <w:r>
+        <w:rPr>
+          <w:rFonts w:asciiTheme="majorHAnsi" w:hAnsiTheme="majorHAnsi" w:cstheme="majorHAnsi"/>
+          <w:sz w:val="28"/>
+          <w:szCs w:val="28"/>
+          <w:rtl/>
+          <w:lang w:val="en-GB"/>
+        </w:rPr>
+        <w:t xml:space="preserve"> תגובות לאירוע מסוג "</w:t>
       </w:r>
       <w:r>
         <w:rPr>
@@ -1632,7 +1686,7 @@
     </w:p>
     <w:p>
       <w:pPr>
-        <w:pStyle w:val="ListParagraph"/>
+        <w:pStyle w:val="a3"/>
         <w:numPr>
           <w:ilvl w:val="0"/>
           <w:numId w:val="1"/>
@@ -1695,7 +1749,47 @@
           <w:rtl/>
           <w:lang w:val="en-GB"/>
         </w:rPr>
-        <w:t xml:space="preserve">כאשר נרצה לחשוף ממש מסויים אך להסתיר את אופן המימוש בו או את ייצוג הנתונים אצלנו זה בא לידי ביטוי בשימוש בסינון שורה בטבלת סטטיסטיקה ע"י </w:t>
+        <w:t>כאשר נרצה לחשוף ממש</w:t>
+      </w:r>
+      <w:r>
+        <w:rPr>
+          <w:rFonts w:asciiTheme="majorHAnsi" w:hAnsiTheme="majorHAnsi" w:cstheme="majorHAnsi" w:hint="cs"/>
+          <w:sz w:val="28"/>
+          <w:szCs w:val="28"/>
+          <w:rtl/>
+          <w:lang w:val="en-GB"/>
+        </w:rPr>
+        <w:t>ק</w:t>
+      </w:r>
+      <w:r>
+        <w:rPr>
+          <w:rFonts w:asciiTheme="majorHAnsi" w:hAnsiTheme="majorHAnsi" w:cstheme="majorHAnsi"/>
+          <w:sz w:val="28"/>
+          <w:szCs w:val="28"/>
+          <w:rtl/>
+          <w:lang w:val="en-GB"/>
+        </w:rPr>
+        <w:t xml:space="preserve"> </w:t>
+      </w:r>
+      <w:r>
+        <w:rPr>
+          <w:rFonts w:asciiTheme="majorHAnsi" w:hAnsiTheme="majorHAnsi" w:cstheme="majorHAnsi" w:hint="cs"/>
+          <w:sz w:val="28"/>
+          <w:szCs w:val="28"/>
+          <w:rtl/>
+          <w:lang w:val="en-GB"/>
+        </w:rPr>
+        <w:t>מסוים</w:t>
+      </w:r>
+      <w:r>
+        <w:rPr>
+          <w:rFonts w:asciiTheme="majorHAnsi" w:hAnsiTheme="majorHAnsi" w:cstheme="majorHAnsi"/>
+          <w:sz w:val="28"/>
+          <w:szCs w:val="28"/>
+          <w:rtl/>
+          <w:lang w:val="en-GB"/>
+        </w:rPr>
+        <w:t xml:space="preserve"> אך להסתיר את אופן המימוש בו או את ייצוג הנתונים אצלנו זה בא לידי ביטוי בשימוש בסינון שורה בטבלת סטטיסטיקה ע"י </w:t>
       </w:r>
       <w:r>
         <w:rPr>
@@ -1746,7 +1840,7 @@
     </w:p>
     <w:p>
       <w:pPr>
-        <w:pStyle w:val="ListParagraph"/>
+        <w:pStyle w:val="a3"/>
         <w:numPr>
           <w:ilvl w:val="0"/>
           <w:numId w:val="1"/>
@@ -1850,9 +1944,46 @@
           <w:rtl/>
           <w:lang w:val="en-GB"/>
         </w:rPr>
-        <w:t>כאשר נלחץ על כפתור השחזור המיקום החדש של הקובץ שנכתוב לתוכו ישלף מתוך מערך</w:t>
-      </w:r>
-      <w:proofErr w:type="gramStart"/>
+        <w:t xml:space="preserve">כאשר נלחץ על כפתור השחזור המיקום החדש של הקובץ שנכתוב לתוכו </w:t>
+      </w:r>
+      <w:r>
+        <w:rPr>
+          <w:rFonts w:asciiTheme="majorHAnsi" w:hAnsiTheme="majorHAnsi" w:cstheme="majorHAnsi" w:hint="cs"/>
+          <w:sz w:val="28"/>
+          <w:szCs w:val="28"/>
+          <w:rtl/>
+          <w:lang w:val="en-GB"/>
+        </w:rPr>
+        <w:t>יישל</w:t>
+      </w:r>
+      <w:r>
+        <w:rPr>
+          <w:rFonts w:asciiTheme="majorHAnsi" w:hAnsiTheme="majorHAnsi" w:cstheme="majorHAnsi" w:hint="eastAsia"/>
+          <w:sz w:val="28"/>
+          <w:szCs w:val="28"/>
+          <w:rtl/>
+          <w:lang w:val="en-GB"/>
+        </w:rPr>
+        <w:t>ף</w:t>
+      </w:r>
+      <w:r>
+        <w:rPr>
+          <w:rFonts w:asciiTheme="majorHAnsi" w:hAnsiTheme="majorHAnsi" w:cstheme="majorHAnsi"/>
+          <w:sz w:val="28"/>
+          <w:szCs w:val="28"/>
+          <w:rtl/>
+          <w:lang w:val="en-GB"/>
+        </w:rPr>
+        <w:t xml:space="preserve"> מתוך מערך</w:t>
+      </w:r>
+      <w:r>
+        <w:rPr>
+          <w:rFonts w:asciiTheme="majorHAnsi" w:hAnsiTheme="majorHAnsi" w:cstheme="majorHAnsi"/>
+          <w:sz w:val="28"/>
+          <w:szCs w:val="28"/>
+        </w:rPr>
+        <w:t xml:space="preserve"> </w:t>
+      </w:r>
       <w:r>
         <w:rPr>
           <w:rFonts w:asciiTheme="majorHAnsi" w:hAnsiTheme="majorHAnsi" w:cstheme="majorHAnsi"/>
@@ -1868,26 +1999,34 @@
           <w:szCs w:val="28"/>
           <w:rtl/>
         </w:rPr>
-        <w:t xml:space="preserve"> </w:t>
-      </w:r>
-      <w:r>
-        <w:rPr>
-          <w:rFonts w:asciiTheme="majorHAnsi" w:hAnsiTheme="majorHAnsi" w:cstheme="majorHAnsi"/>
-          <w:sz w:val="28"/>
-          <w:szCs w:val="28"/>
-          <w:rtl/>
-        </w:rPr>
         <w:t>המחזיק</w:t>
       </w:r>
-      <w:proofErr w:type="gramEnd"/>
-      <w:r>
-        <w:rPr>
-          <w:rFonts w:asciiTheme="majorHAnsi" w:hAnsiTheme="majorHAnsi" w:cstheme="majorHAnsi"/>
-          <w:sz w:val="28"/>
-          <w:szCs w:val="28"/>
-          <w:rtl/>
-        </w:rPr>
-        <w:t xml:space="preserve"> את המיקומי קבצים הקודמים.</w:t>
+      <w:r>
+        <w:rPr>
+          <w:rFonts w:asciiTheme="majorHAnsi" w:hAnsiTheme="majorHAnsi" w:cstheme="majorHAnsi"/>
+          <w:sz w:val="28"/>
+          <w:szCs w:val="28"/>
+          <w:rtl/>
+        </w:rPr>
+        <w:t xml:space="preserve"> את מיקומי </w:t>
+      </w:r>
+      <w:r>
+        <w:rPr>
+          <w:rFonts w:asciiTheme="majorHAnsi" w:hAnsiTheme="majorHAnsi" w:cstheme="majorHAnsi" w:hint="cs"/>
+          <w:sz w:val="28"/>
+          <w:szCs w:val="28"/>
+          <w:rtl/>
+        </w:rPr>
+        <w:t>ה</w:t>
+      </w:r>
+      <w:r>
+        <w:rPr>
+          <w:rFonts w:asciiTheme="majorHAnsi" w:hAnsiTheme="majorHAnsi" w:cstheme="majorHAnsi"/>
+          <w:sz w:val="28"/>
+          <w:szCs w:val="28"/>
+          <w:rtl/>
+        </w:rPr>
+        <w:t>קבצים הקודמים.</w:t>
       </w:r>
       <w:r>
         <w:rPr>
@@ -1911,13 +2050,12 @@
           <w:szCs w:val="32"/>
           <w:u w:val="single"/>
           <w:rtl/>
-          <w:lang w:val="en-GB"/>
         </w:rPr>
       </w:pPr>
     </w:p>
     <w:p>
       <w:pPr>
-        <w:pStyle w:val="ListParagraph"/>
+        <w:pStyle w:val="a3"/>
         <w:spacing w:line="240" w:lineRule="auto"/>
         <w:rPr>
           <w:b/>
@@ -1932,7 +2070,7 @@
     </w:p>
     <w:p>
       <w:pPr>
-        <w:pStyle w:val="ListParagraph"/>
+        <w:pStyle w:val="a3"/>
         <w:spacing w:line="240" w:lineRule="auto"/>
         <w:rPr>
           <w:b/>
@@ -1947,9 +2085,10 @@
     </w:p>
     <w:p>
       <w:pPr>
-        <w:pStyle w:val="ListParagraph"/>
+        <w:pStyle w:val="a3"/>
         <w:spacing w:line="240" w:lineRule="auto"/>
         <w:rPr>
+          <w:rFonts w:hint="cs"/>
           <w:b/>
           <w:bCs/>
           <w:sz w:val="32"/>
@@ -1964,6 +2103,7 @@
       <w:pPr>
         <w:spacing w:line="240" w:lineRule="auto"/>
         <w:rPr>
+          <w:rFonts w:hint="cs"/>
           <w:b/>
           <w:bCs/>
           <w:sz w:val="32"/>
@@ -1976,7 +2116,7 @@
     </w:p>
     <w:p>
       <w:pPr>
-        <w:pStyle w:val="ListParagraph"/>
+        <w:pStyle w:val="a3"/>
         <w:spacing w:line="240" w:lineRule="auto"/>
         <w:rPr>
           <w:b/>
@@ -1991,10 +2131,9 @@
     </w:p>
     <w:p>
       <w:pPr>
-        <w:pStyle w:val="ListParagraph"/>
+        <w:pStyle w:val="a3"/>
         <w:spacing w:line="240" w:lineRule="auto"/>
         <w:rPr>
-          <w:rFonts w:hint="cs"/>
           <w:b/>
           <w:bCs/>
           <w:sz w:val="32"/>
@@ -2073,7 +2212,7 @@
 <w:ftr xmlns:wpc="http://schemas.microsoft.com/office/word/2010/wordprocessingCanvas" xmlns:cx="http://schemas.microsoft.com/office/drawing/2014/chartex" xmlns:cx1="http://schemas.microsoft.com/office/drawing/2015/9/8/chartex" xmlns:cx2="http://schemas.microsoft.com/office/drawing/2015/10/21/chartex" xmlns:cx3="http://schemas.microsoft.com/office/drawing/2016/5/9/chartex" xmlns:cx4="http://schemas.microsoft.com/office/drawing/2016/5/10/chartex" xmlns:cx5="http://schemas.microsoft.com/office/drawing/2016/5/11/chartex" xmlns:cx6="http://schemas.microsoft.com/office/drawing/2016/5/12/chartex" xmlns:cx7="http://schemas.microsoft.com/office/drawing/2016/5/13/chartex" xmlns:cx8="http://schemas.microsoft.com/office/drawing/2016/5/14/chartex" xmlns:mc="http://schemas.openxmlformats.org/markup-compatibility/2006" xmlns:aink="http://schemas.microsoft.com/office/drawing/2016/ink" xmlns:am3d="http://schemas.microsoft.com/office/drawing/2017/model3d" xmlns:o="urn:schemas-microsoft-com:office:office" xmlns:r="http://schemas.openxmlformats.org/officeDocument/2006/relationships" xmlns:m="http://schemas.openxmlformats.org/officeDocument/2006/math" xmlns:v="urn:schemas-microsoft-com:vml" xmlns:wp14="http://schemas.microsoft.com/office/word/2010/wordprocessingDrawing" xmlns:wp="http://schemas.openxmlformats.org/drawingml/2006/wordprocessingDrawing" xmlns:w10="urn:schemas-microsoft-com:office:word" xmlns:w="http://schemas.openxmlformats.org/wordprocessingml/2006/main" xmlns:w14="http://schemas.microsoft.com/office/word/2010/wordml" xmlns:w15="http://schemas.microsoft.com/office/word/2012/wordml" xmlns:w16cex="http://schemas.microsoft.com/office/word/2018/wordml/cex" xmlns:w16cid="http://schemas.microsoft.com/office/word/2016/wordml/cid" xmlns:w16="http://schemas.microsoft.com/office/word/2018/wordml" xmlns:w16sdtdh="http://schemas.microsoft.com/office/word/2020/wordml/sdtdatahash" xmlns:w16se="http://schemas.microsoft.com/office/word/2015/wordml/symex" xmlns:wpg="http://schemas.microsoft.com/office/word/2010/wordprocessingGroup" xmlns:wpi="http://schemas.microsoft.com/office/word/2010/wordprocessingInk" xmlns:wne="http://schemas.microsoft.com/office/word/2006/wordml" xmlns:wps="http://schemas.microsoft.com/office/word/2010/wordprocessingShape" mc:Ignorable="w14 w15 w16se w16cid w16 w16cex w16sdtdh wp14">
   <w:p>
     <w:pPr>
-      <w:pStyle w:val="Footer"/>
+      <w:pStyle w:val="a8"/>
     </w:pPr>
   </w:p>
 </w:ftr>
@@ -2083,7 +2222,7 @@
 <w:ftr xmlns:wpc="http://schemas.microsoft.com/office/word/2010/wordprocessingCanvas" xmlns:cx="http://schemas.microsoft.com/office/drawing/2014/chartex" xmlns:cx1="http://schemas.microsoft.com/office/drawing/2015/9/8/chartex" xmlns:cx2="http://schemas.microsoft.com/office/drawing/2015/10/21/chartex" xmlns:cx3="http://schemas.microsoft.com/office/drawing/2016/5/9/chartex" xmlns:cx4="http://schemas.microsoft.com/office/drawing/2016/5/10/chartex" xmlns:cx5="http://schemas.microsoft.com/office/drawing/2016/5/11/chartex" xmlns:cx6="http://schemas.microsoft.com/office/drawing/2016/5/12/chartex" xmlns:cx7="http://schemas.microsoft.com/office/drawing/2016/5/13/chartex" xmlns:cx8="http://schemas.microsoft.com/office/drawing/2016/5/14/chartex" xmlns:mc="http://schemas.openxmlformats.org/markup-compatibility/2006" xmlns:aink="http://schemas.microsoft.com/office/drawing/2016/ink" xmlns:am3d="http://schemas.microsoft.com/office/drawing/2017/model3d" xmlns:o="urn:schemas-microsoft-com:office:office" xmlns:r="http://schemas.openxmlformats.org/officeDocument/2006/relationships" xmlns:m="http://schemas.openxmlformats.org/officeDocument/2006/math" xmlns:v="urn:schemas-microsoft-com:vml" xmlns:wp14="http://schemas.microsoft.com/office/word/2010/wordprocessingDrawing" xmlns:wp="http://schemas.openxmlformats.org/drawingml/2006/wordprocessingDrawing" xmlns:w10="urn:schemas-microsoft-com:office:word" xmlns:w="http://schemas.openxmlformats.org/wordprocessingml/2006/main" xmlns:w14="http://schemas.microsoft.com/office/word/2010/wordml" xmlns:w15="http://schemas.microsoft.com/office/word/2012/wordml" xmlns:w16cex="http://schemas.microsoft.com/office/word/2018/wordml/cex" xmlns:w16cid="http://schemas.microsoft.com/office/word/2016/wordml/cid" xmlns:w16="http://schemas.microsoft.com/office/word/2018/wordml" xmlns:w16sdtdh="http://schemas.microsoft.com/office/word/2020/wordml/sdtdatahash" xmlns:w16se="http://schemas.microsoft.com/office/word/2015/wordml/symex" xmlns:wpg="http://schemas.microsoft.com/office/word/2010/wordprocessingGroup" xmlns:wpi="http://schemas.microsoft.com/office/word/2010/wordprocessingInk" xmlns:wne="http://schemas.microsoft.com/office/word/2006/wordml" xmlns:wps="http://schemas.microsoft.com/office/word/2010/wordprocessingShape" mc:Ignorable="w14 w15 w16se w16cid w16 w16cex w16sdtdh wp14">
   <w:p>
     <w:pPr>
-      <w:pStyle w:val="Footer"/>
+      <w:pStyle w:val="a8"/>
     </w:pPr>
   </w:p>
 </w:ftr>
@@ -2093,7 +2232,7 @@
 <w:ftr xmlns:wpc="http://schemas.microsoft.com/office/word/2010/wordprocessingCanvas" xmlns:cx="http://schemas.microsoft.com/office/drawing/2014/chartex" xmlns:cx1="http://schemas.microsoft.com/office/drawing/2015/9/8/chartex" xmlns:cx2="http://schemas.microsoft.com/office/drawing/2015/10/21/chartex" xmlns:cx3="http://schemas.microsoft.com/office/drawing/2016/5/9/chartex" xmlns:cx4="http://schemas.microsoft.com/office/drawing/2016/5/10/chartex" xmlns:cx5="http://schemas.microsoft.com/office/drawing/2016/5/11/chartex" xmlns:cx6="http://schemas.microsoft.com/office/drawing/2016/5/12/chartex" xmlns:cx7="http://schemas.microsoft.com/office/drawing/2016/5/13/chartex" xmlns:cx8="http://schemas.microsoft.com/office/drawing/2016/5/14/chartex" xmlns:mc="http://schemas.openxmlformats.org/markup-compatibility/2006" xmlns:aink="http://schemas.microsoft.com/office/drawing/2016/ink" xmlns:am3d="http://schemas.microsoft.com/office/drawing/2017/model3d" xmlns:o="urn:schemas-microsoft-com:office:office" xmlns:r="http://schemas.openxmlformats.org/officeDocument/2006/relationships" xmlns:m="http://schemas.openxmlformats.org/officeDocument/2006/math" xmlns:v="urn:schemas-microsoft-com:vml" xmlns:wp14="http://schemas.microsoft.com/office/word/2010/wordprocessingDrawing" xmlns:wp="http://schemas.openxmlformats.org/drawingml/2006/wordprocessingDrawing" xmlns:w10="urn:schemas-microsoft-com:office:word" xmlns:w="http://schemas.openxmlformats.org/wordprocessingml/2006/main" xmlns:w14="http://schemas.microsoft.com/office/word/2010/wordml" xmlns:w15="http://schemas.microsoft.com/office/word/2012/wordml" xmlns:w16cex="http://schemas.microsoft.com/office/word/2018/wordml/cex" xmlns:w16cid="http://schemas.microsoft.com/office/word/2016/wordml/cid" xmlns:w16="http://schemas.microsoft.com/office/word/2018/wordml" xmlns:w16sdtdh="http://schemas.microsoft.com/office/word/2020/wordml/sdtdatahash" xmlns:w16se="http://schemas.microsoft.com/office/word/2015/wordml/symex" xmlns:wpg="http://schemas.microsoft.com/office/word/2010/wordprocessingGroup" xmlns:wpi="http://schemas.microsoft.com/office/word/2010/wordprocessingInk" xmlns:wne="http://schemas.microsoft.com/office/word/2006/wordml" xmlns:wps="http://schemas.microsoft.com/office/word/2010/wordprocessingShape" mc:Ignorable="w14 w15 w16se w16cid w16 w16cex w16sdtdh wp14">
   <w:p>
     <w:pPr>
-      <w:pStyle w:val="Footer"/>
+      <w:pStyle w:val="a8"/>
     </w:pPr>
   </w:p>
 </w:ftr>
@@ -2128,7 +2267,7 @@
 <w:hdr xmlns:wpc="http://schemas.microsoft.com/office/word/2010/wordprocessingCanvas" xmlns:cx="http://schemas.microsoft.com/office/drawing/2014/chartex" xmlns:cx1="http://schemas.microsoft.com/office/drawing/2015/9/8/chartex" xmlns:cx2="http://schemas.microsoft.com/office/drawing/2015/10/21/chartex" xmlns:cx3="http://schemas.microsoft.com/office/drawing/2016/5/9/chartex" xmlns:cx4="http://schemas.microsoft.com/office/drawing/2016/5/10/chartex" xmlns:cx5="http://schemas.microsoft.com/office/drawing/2016/5/11/chartex" xmlns:cx6="http://schemas.microsoft.com/office/drawing/2016/5/12/chartex" xmlns:cx7="http://schemas.microsoft.com/office/drawing/2016/5/13/chartex" xmlns:cx8="http://schemas.microsoft.com/office/drawing/2016/5/14/chartex" xmlns:mc="http://schemas.openxmlformats.org/markup-compatibility/2006" xmlns:aink="http://schemas.microsoft.com/office/drawing/2016/ink" xmlns:am3d="http://schemas.microsoft.com/office/drawing/2017/model3d" xmlns:o="urn:schemas-microsoft-com:office:office" xmlns:r="http://schemas.openxmlformats.org/officeDocument/2006/relationships" xmlns:m="http://schemas.openxmlformats.org/officeDocument/2006/math" xmlns:v="urn:schemas-microsoft-com:vml" xmlns:wp14="http://schemas.microsoft.com/office/word/2010/wordprocessingDrawing" xmlns:wp="http://schemas.openxmlformats.org/drawingml/2006/wordprocessingDrawing" xmlns:w10="urn:schemas-microsoft-com:office:word" xmlns:w="http://schemas.openxmlformats.org/wordprocessingml/2006/main" xmlns:w14="http://schemas.microsoft.com/office/word/2010/wordml" xmlns:w15="http://schemas.microsoft.com/office/word/2012/wordml" xmlns:w16cex="http://schemas.microsoft.com/office/word/2018/wordml/cex" xmlns:w16cid="http://schemas.microsoft.com/office/word/2016/wordml/cid" xmlns:w16="http://schemas.microsoft.com/office/word/2018/wordml" xmlns:w16sdtdh="http://schemas.microsoft.com/office/word/2020/wordml/sdtdatahash" xmlns:w16se="http://schemas.microsoft.com/office/word/2015/wordml/symex" xmlns:wpg="http://schemas.microsoft.com/office/word/2010/wordprocessingGroup" xmlns:wpi="http://schemas.microsoft.com/office/word/2010/wordprocessingInk" xmlns:wne="http://schemas.microsoft.com/office/word/2006/wordml" xmlns:wps="http://schemas.microsoft.com/office/word/2010/wordprocessingShape" mc:Ignorable="w14 w15 w16se w16cid w16 w16cex w16sdtdh wp14">
   <w:p>
     <w:pPr>
-      <w:pStyle w:val="Header"/>
+      <w:pStyle w:val="a6"/>
     </w:pPr>
   </w:p>
 </w:hdr>
@@ -2138,7 +2277,7 @@
 <w:hdr xmlns:wpc="http://schemas.microsoft.com/office/word/2010/wordprocessingCanvas" xmlns:cx="http://schemas.microsoft.com/office/drawing/2014/chartex" xmlns:cx1="http://schemas.microsoft.com/office/drawing/2015/9/8/chartex" xmlns:cx2="http://schemas.microsoft.com/office/drawing/2015/10/21/chartex" xmlns:cx3="http://schemas.microsoft.com/office/drawing/2016/5/9/chartex" xmlns:cx4="http://schemas.microsoft.com/office/drawing/2016/5/10/chartex" xmlns:cx5="http://schemas.microsoft.com/office/drawing/2016/5/11/chartex" xmlns:cx6="http://schemas.microsoft.com/office/drawing/2016/5/12/chartex" xmlns:cx7="http://schemas.microsoft.com/office/drawing/2016/5/13/chartex" xmlns:cx8="http://schemas.microsoft.com/office/drawing/2016/5/14/chartex" xmlns:mc="http://schemas.openxmlformats.org/markup-compatibility/2006" xmlns:aink="http://schemas.microsoft.com/office/drawing/2016/ink" xmlns:am3d="http://schemas.microsoft.com/office/drawing/2017/model3d" xmlns:o="urn:schemas-microsoft-com:office:office" xmlns:r="http://schemas.openxmlformats.org/officeDocument/2006/relationships" xmlns:m="http://schemas.openxmlformats.org/officeDocument/2006/math" xmlns:v="urn:schemas-microsoft-com:vml" xmlns:wp14="http://schemas.microsoft.com/office/word/2010/wordprocessingDrawing" xmlns:wp="http://schemas.openxmlformats.org/drawingml/2006/wordprocessingDrawing" xmlns:w10="urn:schemas-microsoft-com:office:word" xmlns:w="http://schemas.openxmlformats.org/wordprocessingml/2006/main" xmlns:w14="http://schemas.microsoft.com/office/word/2010/wordml" xmlns:w15="http://schemas.microsoft.com/office/word/2012/wordml" xmlns:w16cex="http://schemas.microsoft.com/office/word/2018/wordml/cex" xmlns:w16cid="http://schemas.microsoft.com/office/word/2016/wordml/cid" xmlns:w16="http://schemas.microsoft.com/office/word/2018/wordml" xmlns:w16sdtdh="http://schemas.microsoft.com/office/word/2020/wordml/sdtdatahash" xmlns:w16se="http://schemas.microsoft.com/office/word/2015/wordml/symex" xmlns:wpg="http://schemas.microsoft.com/office/word/2010/wordprocessingGroup" xmlns:wpi="http://schemas.microsoft.com/office/word/2010/wordprocessingInk" xmlns:wne="http://schemas.microsoft.com/office/word/2006/wordml" xmlns:wps="http://schemas.microsoft.com/office/word/2010/wordprocessingShape" mc:Ignorable="w14 w15 w16se w16cid w16 w16cex w16sdtdh wp14">
   <w:p>
     <w:pPr>
-      <w:pStyle w:val="Header"/>
+      <w:pStyle w:val="a6"/>
       <w:rPr>
         <w:sz w:val="16"/>
         <w:szCs w:val="16"/>
@@ -2157,7 +2296,7 @@
   </w:p>
   <w:p>
     <w:pPr>
-      <w:pStyle w:val="Header"/>
+      <w:pStyle w:val="a6"/>
       <w:rPr>
         <w:sz w:val="16"/>
         <w:szCs w:val="16"/>
@@ -2225,7 +2364,7 @@
 <w:hdr xmlns:wpc="http://schemas.microsoft.com/office/word/2010/wordprocessingCanvas" xmlns:cx="http://schemas.microsoft.com/office/drawing/2014/chartex" xmlns:cx1="http://schemas.microsoft.com/office/drawing/2015/9/8/chartex" xmlns:cx2="http://schemas.microsoft.com/office/drawing/2015/10/21/chartex" xmlns:cx3="http://schemas.microsoft.com/office/drawing/2016/5/9/chartex" xmlns:cx4="http://schemas.microsoft.com/office/drawing/2016/5/10/chartex" xmlns:cx5="http://schemas.microsoft.com/office/drawing/2016/5/11/chartex" xmlns:cx6="http://schemas.microsoft.com/office/drawing/2016/5/12/chartex" xmlns:cx7="http://schemas.microsoft.com/office/drawing/2016/5/13/chartex" xmlns:cx8="http://schemas.microsoft.com/office/drawing/2016/5/14/chartex" xmlns:mc="http://schemas.openxmlformats.org/markup-compatibility/2006" xmlns:aink="http://schemas.microsoft.com/office/drawing/2016/ink" xmlns:am3d="http://schemas.microsoft.com/office/drawing/2017/model3d" xmlns:o="urn:schemas-microsoft-com:office:office" xmlns:r="http://schemas.openxmlformats.org/officeDocument/2006/relationships" xmlns:m="http://schemas.openxmlformats.org/officeDocument/2006/math" xmlns:v="urn:schemas-microsoft-com:vml" xmlns:wp14="http://schemas.microsoft.com/office/word/2010/wordprocessingDrawing" xmlns:wp="http://schemas.openxmlformats.org/drawingml/2006/wordprocessingDrawing" xmlns:w10="urn:schemas-microsoft-com:office:word" xmlns:w="http://schemas.openxmlformats.org/wordprocessingml/2006/main" xmlns:w14="http://schemas.microsoft.com/office/word/2010/wordml" xmlns:w15="http://schemas.microsoft.com/office/word/2012/wordml" xmlns:w16cex="http://schemas.microsoft.com/office/word/2018/wordml/cex" xmlns:w16cid="http://schemas.microsoft.com/office/word/2016/wordml/cid" xmlns:w16="http://schemas.microsoft.com/office/word/2018/wordml" xmlns:w16sdtdh="http://schemas.microsoft.com/office/word/2020/wordml/sdtdatahash" xmlns:w16se="http://schemas.microsoft.com/office/word/2015/wordml/symex" xmlns:wpg="http://schemas.microsoft.com/office/word/2010/wordprocessingGroup" xmlns:wpi="http://schemas.microsoft.com/office/word/2010/wordprocessingInk" xmlns:wne="http://schemas.microsoft.com/office/word/2006/wordml" xmlns:wps="http://schemas.microsoft.com/office/word/2010/wordprocessingShape" mc:Ignorable="w14 w15 w16se w16cid w16 w16cex w16sdtdh wp14">
   <w:p>
     <w:pPr>
-      <w:pStyle w:val="Header"/>
+      <w:pStyle w:val="a6"/>
     </w:pPr>
   </w:p>
 </w:hdr>
@@ -2720,20 +2859,20 @@
     <w:lsdException w:name="Unresolved Mention" w:semiHidden="1" w:unhideWhenUsed="1"/>
     <w:lsdException w:name="Smart Link" w:semiHidden="1" w:unhideWhenUsed="1"/>
   </w:latentStyles>
-  <w:style w:type="paragraph" w:default="1" w:styleId="Normal">
+  <w:style w:type="paragraph" w:default="1" w:styleId="a">
     <w:name w:val="Normal"/>
     <w:qFormat/>
     <w:pPr>
       <w:bidi/>
     </w:pPr>
   </w:style>
-  <w:style w:type="character" w:default="1" w:styleId="DefaultParagraphFont">
+  <w:style w:type="character" w:default="1" w:styleId="a0">
     <w:name w:val="Default Paragraph Font"/>
     <w:uiPriority w:val="1"/>
     <w:semiHidden/>
     <w:unhideWhenUsed/>
   </w:style>
-  <w:style w:type="table" w:default="1" w:styleId="TableNormal">
+  <w:style w:type="table" w:default="1" w:styleId="a1">
     <w:name w:val="Normal Table"/>
     <w:uiPriority w:val="99"/>
     <w:semiHidden/>
@@ -2748,15 +2887,15 @@
       </w:tblCellMar>
     </w:tblPr>
   </w:style>
-  <w:style w:type="numbering" w:default="1" w:styleId="NoList">
+  <w:style w:type="numbering" w:default="1" w:styleId="a2">
     <w:name w:val="No List"/>
     <w:uiPriority w:val="99"/>
     <w:semiHidden/>
     <w:unhideWhenUsed/>
   </w:style>
-  <w:style w:type="paragraph" w:styleId="ListParagraph">
+  <w:style w:type="paragraph" w:styleId="a3">
     <w:name w:val="List Paragraph"/>
-    <w:basedOn w:val="Normal"/>
+    <w:basedOn w:val="a"/>
     <w:uiPriority w:val="34"/>
     <w:qFormat/>
     <w:rsid w:val="004A365A"/>
@@ -2765,11 +2904,11 @@
       <w:contextualSpacing/>
     </w:pPr>
   </w:style>
-  <w:style w:type="paragraph" w:styleId="IntenseQuote">
+  <w:style w:type="paragraph" w:styleId="a4">
     <w:name w:val="Intense Quote"/>
-    <w:basedOn w:val="Normal"/>
-    <w:next w:val="Normal"/>
-    <w:link w:val="IntenseQuoteChar"/>
+    <w:basedOn w:val="a"/>
+    <w:next w:val="a"/>
+    <w:link w:val="a5"/>
     <w:uiPriority w:val="30"/>
     <w:qFormat/>
     <w:rsid w:val="00793C3A"/>
@@ -2788,10 +2927,10 @@
       <w:color w:val="4472C4" w:themeColor="accent1"/>
     </w:rPr>
   </w:style>
-  <w:style w:type="character" w:customStyle="1" w:styleId="IntenseQuoteChar">
-    <w:name w:val="Intense Quote Char"/>
-    <w:basedOn w:val="DefaultParagraphFont"/>
-    <w:link w:val="IntenseQuote"/>
+  <w:style w:type="character" w:customStyle="1" w:styleId="a5">
+    <w:name w:val="ציטוט חזק תו"/>
+    <w:basedOn w:val="a0"/>
+    <w:link w:val="a4"/>
     <w:uiPriority w:val="30"/>
     <w:rsid w:val="00793C3A"/>
     <w:rPr>
@@ -2800,10 +2939,10 @@
       <w:color w:val="4472C4" w:themeColor="accent1"/>
     </w:rPr>
   </w:style>
-  <w:style w:type="paragraph" w:styleId="Header">
+  <w:style w:type="paragraph" w:styleId="a6">
     <w:name w:val="header"/>
-    <w:basedOn w:val="Normal"/>
-    <w:link w:val="HeaderChar"/>
+    <w:basedOn w:val="a"/>
+    <w:link w:val="a7"/>
     <w:uiPriority w:val="99"/>
     <w:unhideWhenUsed/>
     <w:rsid w:val="002B40FB"/>
@@ -2815,17 +2954,17 @@
       <w:spacing w:after="0" w:line="240" w:lineRule="auto"/>
     </w:pPr>
   </w:style>
-  <w:style w:type="character" w:customStyle="1" w:styleId="HeaderChar">
-    <w:name w:val="Header Char"/>
-    <w:basedOn w:val="DefaultParagraphFont"/>
-    <w:link w:val="Header"/>
+  <w:style w:type="character" w:customStyle="1" w:styleId="a7">
+    <w:name w:val="כותרת עליונה תו"/>
+    <w:basedOn w:val="a0"/>
+    <w:link w:val="a6"/>
     <w:uiPriority w:val="99"/>
     <w:rsid w:val="002B40FB"/>
   </w:style>
-  <w:style w:type="paragraph" w:styleId="Footer">
+  <w:style w:type="paragraph" w:styleId="a8">
     <w:name w:val="footer"/>
-    <w:basedOn w:val="Normal"/>
-    <w:link w:val="FooterChar"/>
+    <w:basedOn w:val="a"/>
+    <w:link w:val="a9"/>
     <w:uiPriority w:val="99"/>
     <w:unhideWhenUsed/>
     <w:rsid w:val="002B40FB"/>
@@ -2837,16 +2976,16 @@
       <w:spacing w:after="0" w:line="240" w:lineRule="auto"/>
     </w:pPr>
   </w:style>
-  <w:style w:type="character" w:customStyle="1" w:styleId="FooterChar">
-    <w:name w:val="Footer Char"/>
-    <w:basedOn w:val="DefaultParagraphFont"/>
-    <w:link w:val="Footer"/>
+  <w:style w:type="character" w:customStyle="1" w:styleId="a9">
+    <w:name w:val="כותרת תחתונה תו"/>
+    <w:basedOn w:val="a0"/>
+    <w:link w:val="a8"/>
     <w:uiPriority w:val="99"/>
     <w:rsid w:val="002B40FB"/>
   </w:style>
   <w:style w:type="character" w:styleId="Hyperlink">
     <w:name w:val="Hyperlink"/>
-    <w:basedOn w:val="DefaultParagraphFont"/>
+    <w:basedOn w:val="a0"/>
     <w:uiPriority w:val="99"/>
     <w:unhideWhenUsed/>
     <w:rsid w:val="00731D84"/>
@@ -2855,9 +2994,9 @@
       <w:u w:val="single"/>
     </w:rPr>
   </w:style>
-  <w:style w:type="character" w:styleId="UnresolvedMention">
+  <w:style w:type="character" w:styleId="aa">
     <w:name w:val="Unresolved Mention"/>
-    <w:basedOn w:val="DefaultParagraphFont"/>
+    <w:basedOn w:val="a0"/>
     <w:uiPriority w:val="99"/>
     <w:semiHidden/>
     <w:unhideWhenUsed/>
